--- a/files/CMS-2017-0163-1132-1.docx
+++ b/files/CMS-2017-0163-1132-1.docx
@@ -1,6 +1,6 @@
 
 <file path=word/document.xml><?xml version="1.0" encoding="utf-8"?>
-<w:document xmlns:ve="http://schemas.openxmlformats.org/markup-compatibility/2006" xmlns:o="urn:schemas-microsoft-com:office:office" xmlns:r="http://schemas.openxmlformats.org/officeDocument/2006/relationships" xmlns:m="http://schemas.openxmlformats.org/officeDocument/2006/math" xmlns:v="urn:schemas-microsoft-com:vml" xmlns:wp="http://schemas.openxmlformats.org/drawingml/2006/wordprocessingDrawing" xmlns:w10="urn:schemas-microsoft-com:office:word" xmlns:w="http://schemas.openxmlformats.org/wordprocessingml/2006/main" xmlns:wne="http://schemas.microsoft.com/office/word/2006/wordml" xmlns:a="http://schemas.openxmlformats.org/drawingml/2006/main" xmlns:pic="http://schemas.openxmlformats.org/drawingml/2006/picture" xml:space="preserve">
+<w:document xmlns:wpc="http://schemas.microsoft.com/office/word/2010/wordprocessingCanvas" xmlns:mc="http://schemas.openxmlformats.org/markup-compatibility/2006" xmlns:o="urn:schemas-microsoft-com:office:office" xmlns:r="http://schemas.openxmlformats.org/officeDocument/2006/relationships" xmlns:m="http://schemas.openxmlformats.org/officeDocument/2006/math" xmlns:v="urn:schemas-microsoft-com:vml" xmlns:wp14="http://schemas.microsoft.com/office/word/2010/wordprocessingDrawing" xmlns:wp="http://schemas.openxmlformats.org/drawingml/2006/wordprocessingDrawing" xmlns:w10="urn:schemas-microsoft-com:office:word" xmlns:w="http://schemas.openxmlformats.org/wordprocessingml/2006/main" xmlns:w14="http://schemas.microsoft.com/office/word/2010/wordml" xmlns:w15="http://schemas.microsoft.com/office/word/2012/wordml" xmlns:wpg="http://schemas.microsoft.com/office/word/2010/wordprocessingGroup" xmlns:wpi="http://schemas.microsoft.com/office/word/2010/wordprocessingInk" xmlns:wne="http://schemas.microsoft.com/office/word/2006/wordml" xmlns:wps="http://schemas.microsoft.com/office/word/2010/wordprocessingShape" mc:Ignorable="w14 w15 wp14">
   <w:body>
     <w:p>
       <w:pPr>
@@ -13,25 +13,26 @@
       <w:r>
         <w:rPr>
           <w:rFonts w:ascii="Times New Roman"/>
+          <w:noProof/>
           <w:sz w:val="20"/>
         </w:rPr>
         <w:drawing>
           <wp:inline distT="0" distB="0" distL="0" distR="0">
             <wp:extent cx="1244084" cy="995267"/>
             <wp:effectExtent l="0" t="0" r="0" b="0"/>
-            <wp:docPr id="1" name="image1.jpeg" descr=""/>
+            <wp:docPr id="1" name="image1.jpeg"/>
             <wp:cNvGraphicFramePr>
-              <a:graphicFrameLocks noChangeAspect="1"/>
+              <a:graphicFrameLocks xmlns:a="http://schemas.openxmlformats.org/drawingml/2006/main" noChangeAspect="1"/>
             </wp:cNvGraphicFramePr>
-            <a:graphic>
+            <a:graphic xmlns:a="http://schemas.openxmlformats.org/drawingml/2006/main">
               <a:graphicData uri="http://schemas.openxmlformats.org/drawingml/2006/picture">
-                <pic:pic>
+                <pic:pic xmlns:pic="http://schemas.openxmlformats.org/drawingml/2006/picture">
                   <pic:nvPicPr>
                     <pic:cNvPr id="2" name="image1.jpeg"/>
                     <pic:cNvPicPr/>
                   </pic:nvPicPr>
                   <pic:blipFill>
-                    <a:blip r:embed="rId5" cstate="print"/>
+                    <a:blip r:embed="rId7" cstate="print"/>
                     <a:stretch>
                       <a:fillRect/>
                     </a:stretch>
@@ -51,12 +52,6 @@
           </wp:inline>
         </w:drawing>
       </w:r>
-      <w:r>
-        <w:rPr>
-          <w:rFonts w:ascii="Times New Roman"/>
-          <w:sz w:val="20"/>
-        </w:rPr>
-      </w:r>
     </w:p>
     <w:p>
       <w:pPr>
@@ -82,7 +77,6 @@
         <w:pStyle w:val="BodyText"/>
       </w:pPr>
       <w:r>
-        <w:rPr/>
         <w:t>March 5, 2018</w:t>
       </w:r>
     </w:p>
@@ -108,7 +102,6 @@
         <w:ind w:right="2487"/>
       </w:pPr>
       <w:r>
-        <w:rPr/>
         <w:t>Seema Verma Administrator</w:t>
       </w:r>
     </w:p>
@@ -118,7 +111,6 @@
         <w:ind w:right="-18"/>
       </w:pPr>
       <w:r>
-        <w:rPr/>
         <w:t>Centers for Medicare &amp; Medicaid Services 7500 Security Boulevard</w:t>
       </w:r>
     </w:p>
@@ -127,35 +119,27 @@
         <w:pStyle w:val="BodyText"/>
       </w:pPr>
       <w:r>
-        <w:rPr/>
         <w:t>Baltimore, MD 21244</w:t>
       </w:r>
     </w:p>
     <w:p>
       <w:pPr>
-        <w:spacing w:line="237" w:lineRule="auto" w:before="88"/>
-        <w:ind w:left="120" w:right="1112" w:firstLine="0"/>
-        <w:jc w:val="left"/>
-        <w:rPr>
-          <w:sz w:val="22"/>
-        </w:rPr>
-      </w:pPr>
-      <w:r>
-        <w:rPr/>
+        <w:spacing w:before="88" w:line="237" w:lineRule="auto"/>
+        <w:ind w:left="120" w:right="1112"/>
+      </w:pPr>
+      <w:r>
         <w:br w:type="column"/>
       </w:r>
       <w:r>
         <w:rPr>
           <w:b/>
           <w:color w:val="0066CC"/>
-          <w:sz w:val="22"/>
-        </w:rPr>
-        <w:t>American Cancer Society Cancer Action Network </w:t>
+        </w:rPr>
+        <w:t xml:space="preserve">American Cancer Society Cancer Action Network </w:t>
       </w:r>
       <w:r>
         <w:rPr>
           <w:color w:val="0066CC"/>
-          <w:sz w:val="22"/>
         </w:rPr>
         <w:t>555 11</w:t>
       </w:r>
@@ -165,12 +149,11 @@
           <w:position w:val="8"/>
           <w:sz w:val="14"/>
         </w:rPr>
-        <w:t>th  </w:t>
+        <w:t xml:space="preserve">th  </w:t>
       </w:r>
       <w:r>
         <w:rPr>
           <w:color w:val="0066CC"/>
-          <w:sz w:val="22"/>
         </w:rPr>
         <w:t>Street, NW Suite</w:t>
       </w:r>
@@ -178,14 +161,12 @@
         <w:rPr>
           <w:color w:val="0066CC"/>
           <w:spacing w:val="-3"/>
-          <w:sz w:val="22"/>
-        </w:rPr>
-        <w:t> </w:t>
+        </w:rPr>
+        <w:t xml:space="preserve"> </w:t>
       </w:r>
       <w:r>
         <w:rPr>
           <w:color w:val="0066CC"/>
-          <w:sz w:val="22"/>
         </w:rPr>
         <w:t>300</w:t>
       </w:r>
@@ -217,7 +198,7 @@
       <w:pPr>
         <w:pStyle w:val="BodyText"/>
       </w:pPr>
-      <w:hyperlink r:id="rId6">
+      <w:hyperlink r:id="rId8">
         <w:r>
           <w:rPr>
             <w:color w:val="0066CC"/>
@@ -228,12 +209,11 @@
     </w:p>
     <w:p>
       <w:pPr>
-        <w:spacing w:after="0"/>
         <w:sectPr>
           <w:type w:val="continuous"/>
           <w:pgSz w:w="12240" w:h="15840"/>
-          <w:pgMar w:top="720" w:bottom="280" w:left="1320" w:right="1380"/>
-          <w:cols w:num="2" w:equalWidth="0">
+          <w:pgMar w:top="720" w:right="1380" w:bottom="280" w:left="1320" w:header="720" w:footer="720" w:gutter="0"/>
+          <w:cols w:num="2" w:space="720" w:equalWidth="0">
             <w:col w:w="3871" w:space="2176"/>
             <w:col w:w="3493"/>
           </w:cols>
@@ -258,8 +238,10 @@
         <w:jc w:val="both"/>
       </w:pPr>
       <w:r>
-        <w:rPr/>
-        <w:t>Re: Advance Notice of Methodological Changes for Calendar Year (CY) 2019 for Medicare Advantage (MA) Capitation Rates, Part C and Part D Payment Policies and 2019 draft Call Letter</w:t>
+        <w:t>Re: Advance Notice of Methodological Changes for Calendar Year (CY) 2019 for Medicare Advantage (MA) Capitation Rates, Part C and Part D Payment Policies and 2019 draft Call Let</w:t>
+      </w:r>
+      <w:r>
+        <w:t>ter</w:t>
       </w:r>
     </w:p>
     <w:p>
@@ -268,7 +250,6 @@
         <w:spacing w:before="119"/>
       </w:pPr>
       <w:r>
-        <w:rPr/>
         <w:t>Dear Administrator Verma:</w:t>
       </w:r>
     </w:p>
@@ -279,8 +260,13 @@
         <w:ind w:right="97"/>
       </w:pPr>
       <w:r>
-        <w:rPr/>
-        <w:t>The American Cancer Society Cancer Action Network (ACS CAN) appreciates the opportunity to comment on the Advance Notice of Methodological Changes for calendar year (CY) 2019 for Medicare Advantage (MA) capitation rates, Part C and D payment policies and 2019 draft Call Letter. ACS CAN, the nonprofit, nonpartisan advocacy affiliate of the American Cancer Society, supports evidence-based policy and legislative solutions designed to eliminate cancer as a major health problem. As the nation’s leading advocate for public policies that are helping to defeat cancer, ACS CAN ensures that cancer patients, survivors, and their families have a voice in public policy matters at all levels of government.</w:t>
+        <w:t xml:space="preserve">The American Cancer Society Cancer Action Network (ACS CAN) appreciates the opportunity to comment on the Advance Notice of Methodological Changes for calendar year (CY) 2019 for Medicare Advantage (MA) capitation rates, Part </w:t>
+      </w:r>
+      <w:r>
+        <w:t xml:space="preserve">C and D payment policies and 2019 draft Call Letter. ACS CAN, the nonprofit, nonpartisan advocacy affiliate of the American Cancer Society, supports evidence-based policy and legislative solutions designed to eliminate cancer as a major health problem. As </w:t>
+      </w:r>
+      <w:r>
+        <w:t>the nation’s leading advocate for public policies that are helping to defeat cancer, ACS CAN ensures that cancer patients, survivors, and their families have a voice in public policy matters at all levels of government.</w:t>
       </w:r>
     </w:p>
     <w:p>
@@ -290,7 +276,6 @@
         <w:ind w:right="437"/>
       </w:pPr>
       <w:r>
-        <w:rPr/>
         <w:t>ACS CAN generally supports the policies contained in the draft 2019 Call Letter and offers comments discussed below.</w:t>
       </w:r>
     </w:p>
@@ -299,32 +284,27 @@
         <w:pStyle w:val="Heading1"/>
       </w:pPr>
       <w:r>
-        <w:rPr/>
         <w:t>ATTACHMENT VI. DRAFT CY 2019 CALL LETTER</w:t>
       </w:r>
     </w:p>
     <w:p>
       <w:pPr>
-        <w:spacing w:line="348" w:lineRule="auto" w:before="119"/>
-        <w:ind w:left="120" w:right="6878" w:firstLine="0"/>
-        <w:jc w:val="left"/>
+        <w:spacing w:before="119" w:line="348" w:lineRule="auto"/>
+        <w:ind w:left="120" w:right="6878"/>
         <w:rPr>
           <w:b/>
-          <w:sz w:val="22"/>
         </w:rPr>
       </w:pPr>
       <w:r>
         <w:rPr>
           <w:b/>
-          <w:sz w:val="22"/>
           <w:u w:val="single"/>
         </w:rPr>
-        <w:t>Section II – Part C </w:t>
+        <w:t xml:space="preserve">Section II – Part C </w:t>
       </w:r>
       <w:r>
         <w:rPr>
           <w:b/>
-          <w:sz w:val="22"/>
         </w:rPr>
         <w:t>Colorectal Cancer</w:t>
       </w:r>
@@ -332,14 +312,12 @@
         <w:rPr>
           <w:b/>
           <w:spacing w:val="-12"/>
-          <w:sz w:val="22"/>
-        </w:rPr>
-        <w:t> </w:t>
+        </w:rPr>
+        <w:t xml:space="preserve"> </w:t>
       </w:r>
       <w:r>
         <w:rPr>
           <w:b/>
-          <w:sz w:val="22"/>
         </w:rPr>
         <w:t>Screening</w:t>
       </w:r>
@@ -347,33 +325,36 @@
     <w:p>
       <w:pPr>
         <w:pStyle w:val="BodyText"/>
-        <w:spacing w:line="237" w:lineRule="auto" w:before="1"/>
+        <w:spacing w:before="1" w:line="237" w:lineRule="auto"/>
         <w:ind w:right="302"/>
       </w:pPr>
       <w:r>
-        <w:rPr/>
-        <w:t>We commend CMS’ commitment to ensuring that Medicare beneficiaries have access to preventive services, including colorectal cancer screenings. Colorectal cancer is the third most common cancer in men and women.</w:t>
+        <w:t>We commend CMS’ commitment to ensuring that Medica</w:t>
+      </w:r>
+      <w:r>
+        <w:t>re beneficiaries have access to preventive services, including colorectal cancer screenings. Colorectal cancer is the third most common cancer in men and women.</w:t>
       </w:r>
       <w:r>
         <w:rPr>
           <w:position w:val="8"/>
           <w:sz w:val="14"/>
         </w:rPr>
-        <w:t>1 </w:t>
-      </w:r>
-      <w:r>
-        <w:rPr/>
-        <w:t>In the Medicare population, colorectal cancer is the second leading cause of cancer related deaths.</w:t>
+        <w:t xml:space="preserve">1 </w:t>
+      </w:r>
+      <w:r>
+        <w:t>In the Medicare population, colorectal cancer is the second leading cause of cancer related de</w:t>
+      </w:r>
+      <w:r>
+        <w:t>aths.</w:t>
       </w:r>
       <w:r>
         <w:rPr>
           <w:position w:val="8"/>
           <w:sz w:val="14"/>
         </w:rPr>
-        <w:t>2 </w:t>
-      </w:r>
-      <w:r>
-        <w:rPr/>
+        <w:t xml:space="preserve">2 </w:t>
+      </w:r>
+      <w:r>
         <w:t>Colorectal cancer accounted for nearly 11 percent of Medicare fee-for-service cancer payments in 2011.</w:t>
       </w:r>
       <w:r>
@@ -381,20 +362,18 @@
           <w:position w:val="8"/>
           <w:sz w:val="14"/>
         </w:rPr>
-        <w:t>3 </w:t>
-      </w:r>
-      <w:r>
-        <w:rPr/>
+        <w:t xml:space="preserve">3 </w:t>
+      </w:r>
+      <w:r>
         <w:t>Fortunately incident rates have been declining in recent years, in large part due to the increase in colorectal cancer screening rates.</w:t>
       </w:r>
     </w:p>
     <w:p>
       <w:pPr>
         <w:pStyle w:val="BodyText"/>
-        <w:spacing w:line="267" w:lineRule="exact" w:before="121"/>
-      </w:pPr>
-      <w:r>
-        <w:rPr/>
+        <w:spacing w:before="121" w:line="267" w:lineRule="exact"/>
+      </w:pPr>
+      <w:r>
         <w:t>Most colorectal cancers result from abnormal growths (“adenomatous polyps”) in the lining of the colon</w:t>
       </w:r>
     </w:p>
@@ -404,7 +383,6 @@
         <w:spacing w:line="271" w:lineRule="exact"/>
       </w:pPr>
       <w:r>
-        <w:rPr/>
         <w:t>that become cancerous over time.</w:t>
       </w:r>
       <w:r>
@@ -412,10 +390,9 @@
           <w:position w:val="8"/>
           <w:sz w:val="14"/>
         </w:rPr>
-        <w:t>4 </w:t>
-      </w:r>
-      <w:r>
-        <w:rPr/>
+        <w:t xml:space="preserve">4 </w:t>
+      </w:r>
+      <w:r>
         <w:t>Most of these polyps can be identified and removed during a</w:t>
       </w:r>
     </w:p>
@@ -438,20 +415,17 @@
         </w:rPr>
       </w:pPr>
       <w:r>
-        <w:rPr/>
         <w:pict>
-          <v:line style="position:absolute;mso-position-horizontal-relative:page;mso-position-vertical-relative:paragraph;z-index:0;mso-wrap-distance-left:0;mso-wrap-distance-right:0" from="72.024002pt,12.200536pt" to="216.044002pt,12.200536pt" stroked="true" strokeweight=".72003pt" strokecolor="#000000">
-            <v:stroke dashstyle="solid"/>
-            <w10:wrap type="topAndBottom"/>
+          <v:line id="_x0000_s1032" style="position:absolute;z-index:251657728;mso-wrap-distance-left:0;mso-wrap-distance-right:0;mso-position-horizontal-relative:page" from="1in,12.2pt" to="216.05pt,12.2pt" strokeweight=".72pt">
+            <w10:wrap type="topAndBottom" anchorx="page"/>
           </v:line>
         </w:pict>
       </w:r>
     </w:p>
     <w:p>
       <w:pPr>
-        <w:spacing w:line="246" w:lineRule="exact" w:before="69"/>
-        <w:ind w:left="120" w:right="0" w:firstLine="0"/>
-        <w:jc w:val="left"/>
+        <w:spacing w:before="69" w:line="246" w:lineRule="exact"/>
+        <w:ind w:left="120"/>
         <w:rPr>
           <w:sz w:val="20"/>
         </w:rPr>
@@ -461,13 +435,13 @@
           <w:position w:val="7"/>
           <w:sz w:val="13"/>
         </w:rPr>
-        <w:t>1 </w:t>
-      </w:r>
-      <w:r>
-        <w:rPr>
-          <w:sz w:val="20"/>
-        </w:rPr>
-        <w:t>American Cancer Society. </w:t>
+        <w:t xml:space="preserve">1 </w:t>
+      </w:r>
+      <w:r>
+        <w:rPr>
+          <w:sz w:val="20"/>
+        </w:rPr>
+        <w:t xml:space="preserve">American Cancer Society. </w:t>
       </w:r>
       <w:r>
         <w:rPr>
@@ -480,14 +454,18 @@
         <w:rPr>
           <w:sz w:val="20"/>
         </w:rPr>
-        <w:t>. Atlanta, GA: American Cancer Society; 2018.</w:t>
-      </w:r>
-    </w:p>
-    <w:p>
-      <w:pPr>
-        <w:spacing w:before="0"/>
-        <w:ind w:left="120" w:right="277" w:firstLine="0"/>
-        <w:jc w:val="left"/>
+        <w:t xml:space="preserve">. </w:t>
+      </w:r>
+      <w:r>
+        <w:rPr>
+          <w:sz w:val="20"/>
+        </w:rPr>
+        <w:t>Atlanta, GA: American Cancer Society; 2018.</w:t>
+      </w:r>
+    </w:p>
+    <w:p>
+      <w:pPr>
+        <w:ind w:left="120" w:right="277"/>
         <w:rPr>
           <w:sz w:val="20"/>
         </w:rPr>
@@ -497,7 +475,7 @@
           <w:position w:val="7"/>
           <w:sz w:val="13"/>
         </w:rPr>
-        <w:t>2 </w:t>
+        <w:t xml:space="preserve">2 </w:t>
       </w:r>
       <w:r>
         <w:rPr>
@@ -508,9 +486,8 @@
     </w:p>
     <w:p>
       <w:pPr>
-        <w:spacing w:line="241" w:lineRule="exact" w:before="2"/>
-        <w:ind w:left="120" w:right="0" w:firstLine="0"/>
-        <w:jc w:val="left"/>
+        <w:spacing w:before="2" w:line="241" w:lineRule="exact"/>
+        <w:ind w:left="120"/>
         <w:rPr>
           <w:sz w:val="20"/>
         </w:rPr>
@@ -520,20 +497,25 @@
           <w:position w:val="7"/>
           <w:sz w:val="13"/>
         </w:rPr>
-        <w:t>3 </w:t>
-      </w:r>
-      <w:r>
-        <w:rPr>
-          <w:sz w:val="20"/>
-        </w:rPr>
-        <w:t>Medicare five percent sample LDS SAF files, 2011. Analysis by Direct Research, LLC.</w:t>
-      </w:r>
-    </w:p>
-    <w:p>
-      <w:pPr>
-        <w:spacing w:line="246" w:lineRule="exact" w:before="0"/>
-        <w:ind w:left="120" w:right="0" w:firstLine="0"/>
-        <w:jc w:val="left"/>
+        <w:t xml:space="preserve">3 </w:t>
+      </w:r>
+      <w:r>
+        <w:rPr>
+          <w:sz w:val="20"/>
+        </w:rPr>
+        <w:t>Medicare five percent sample LDS SAF files, 2011. Analysis by Dir</w:t>
+      </w:r>
+      <w:r>
+        <w:rPr>
+          <w:sz w:val="20"/>
+        </w:rPr>
+        <w:t>ect Research, LLC.</w:t>
+      </w:r>
+    </w:p>
+    <w:p>
+      <w:pPr>
+        <w:spacing w:line="246" w:lineRule="exact"/>
+        <w:ind w:left="120"/>
         <w:rPr>
           <w:sz w:val="20"/>
         </w:rPr>
@@ -543,7 +525,7 @@
           <w:position w:val="7"/>
           <w:sz w:val="13"/>
         </w:rPr>
-        <w:t>4 </w:t>
+        <w:t xml:space="preserve">4 </w:t>
       </w:r>
       <w:r>
         <w:rPr>
@@ -554,15 +536,15 @@
     </w:p>
     <w:p>
       <w:pPr>
-        <w:spacing w:after="0" w:line="246" w:lineRule="exact"/>
-        <w:jc w:val="left"/>
+        <w:spacing w:line="246" w:lineRule="exact"/>
         <w:rPr>
           <w:sz w:val="20"/>
         </w:rPr>
         <w:sectPr>
           <w:type w:val="continuous"/>
           <w:pgSz w:w="12240" w:h="15840"/>
-          <w:pgMar w:top="720" w:bottom="280" w:left="1320" w:right="1380"/>
+          <w:pgMar w:top="720" w:right="1380" w:bottom="280" w:left="1320" w:header="720" w:footer="720" w:gutter="0"/>
+          <w:cols w:space="720"/>
         </w:sectPr>
       </w:pPr>
     </w:p>
@@ -588,11 +570,10 @@
     <w:p>
       <w:pPr>
         <w:pStyle w:val="BodyText"/>
-        <w:spacing w:line="237" w:lineRule="auto" w:before="72"/>
+        <w:spacing w:before="72" w:line="237" w:lineRule="auto"/>
         <w:ind w:right="239"/>
       </w:pPr>
       <w:r>
-        <w:rPr/>
         <w:t>colonoscopy; thus, in many cases, colorectal cancer is preventable through timely screening.</w:t>
       </w:r>
       <w:r>
@@ -600,10 +581,9 @@
           <w:position w:val="8"/>
           <w:sz w:val="14"/>
         </w:rPr>
-        <w:t>5 </w:t>
-      </w:r>
-      <w:r>
-        <w:rPr/>
+        <w:t xml:space="preserve">5 </w:t>
+      </w:r>
+      <w:r>
         <w:t>Colonoscopy with the removal of polyps reduces mortality from colorectal cancer by 53 percent.</w:t>
       </w:r>
       <w:r>
@@ -611,21 +591,22 @@
           <w:position w:val="8"/>
           <w:sz w:val="14"/>
         </w:rPr>
-        <w:t>6 </w:t>
-      </w:r>
-      <w:r>
-        <w:rPr/>
-        <w:t>Approximately 90 percent of those diagnosed with early stage cancer live five or more years. A colonoscopy can literally save a person’s life when a polyp is found and removed.</w:t>
+        <w:t xml:space="preserve">6 </w:t>
+      </w:r>
+      <w:r>
+        <w:t>Approximately 90 percent of those diagnosed with early stage cancer live five or more years. A colonoscopy can literally save a person’s life when a polyp is fo</w:t>
+      </w:r>
+      <w:r>
+        <w:t>und and removed.</w:t>
       </w:r>
       <w:r>
         <w:rPr>
           <w:position w:val="8"/>
           <w:sz w:val="14"/>
         </w:rPr>
-        <w:t>7 </w:t>
-      </w:r>
-      <w:r>
-        <w:rPr/>
+        <w:t xml:space="preserve">7 </w:t>
+      </w:r>
+      <w:r>
         <w:t>Of those people who will be newly diagnosed with colorectal cancer, nearly two-thirds are Medicare beneficiaries.</w:t>
       </w:r>
       <w:r>
@@ -633,10 +614,9 @@
           <w:position w:val="8"/>
           <w:sz w:val="14"/>
         </w:rPr>
-        <w:t>8 </w:t>
-      </w:r>
-      <w:r>
-        <w:rPr/>
+        <w:t xml:space="preserve">8 </w:t>
+      </w:r>
+      <w:r>
         <w:t>Yet in 2015, about one in three people over age 65 were not up to date with their recommended colorectal cancer screenings.</w:t>
       </w:r>
       <w:r>
@@ -644,10 +624,9 @@
           <w:position w:val="8"/>
           <w:sz w:val="14"/>
         </w:rPr>
-        <w:t>9 </w:t>
-      </w:r>
-      <w:r>
-        <w:rPr/>
+        <w:t xml:space="preserve">9 </w:t>
+      </w:r>
+      <w:r>
         <w:t>Preventing colorectal cancer through polyp removal or catching cancer at an earlier stage saves lives and can reduce costs for public payers and private insurance.</w:t>
       </w:r>
     </w:p>
@@ -658,28 +637,31 @@
         <w:ind w:right="142"/>
       </w:pPr>
       <w:r>
-        <w:rPr/>
-        <w:t>Unfortunately, under current Medicare policy, beneficiaries are still required to pay coinsurance when the preventive action of removing a polyp, abnormal growth, or suspicious-looking tissue occurs during a screening colonoscopy. Cost sharing for polyp removal during a screening colonoscopy may discourage patients from getting their screening altogether leading to higher costs for Medicare in the</w:t>
+        <w:t>Unfortunately, under current Medicare policy, beneficiaries are still required to pay coin</w:t>
+      </w:r>
+      <w:r>
+        <w:t xml:space="preserve">surance when the preventive action of removing a polyp, abnormal growth, or suspicious-looking tissue occurs during a screening colonoscopy. Cost sharing for polyp removal during a screening colonoscopy may discourage patients from getting their screening </w:t>
+      </w:r>
+      <w:r>
+        <w:t>altogether leading to higher costs for Medicare in the</w:t>
       </w:r>
       <w:r>
         <w:rPr>
           <w:spacing w:val="-24"/>
         </w:rPr>
-        <w:t> </w:t>
-      </w:r>
-      <w:r>
-        <w:rPr/>
+        <w:t xml:space="preserve"> </w:t>
+      </w:r>
+      <w:r>
         <w:t>long-term.</w:t>
       </w:r>
     </w:p>
     <w:p>
       <w:pPr>
         <w:pStyle w:val="BodyText"/>
-        <w:spacing w:line="237" w:lineRule="auto" w:before="2"/>
+        <w:spacing w:before="2" w:line="237" w:lineRule="auto"/>
         <w:ind w:right="494"/>
       </w:pPr>
       <w:r>
-        <w:rPr/>
         <w:t>Yet the costs associated with advanced treatment and premature death due to colorectal cancer are largely avoidable with appropriate screening.</w:t>
       </w:r>
     </w:p>
@@ -690,8 +672,13 @@
         <w:ind w:right="183"/>
       </w:pPr>
       <w:r>
-        <w:rPr/>
-        <w:t>Medicare Advantage plans have greater flexibility with respect to coinsurance options for beneficiaries and several plans use this flexibility to waive cost-sharing for instances where a polyp is removed during a screening colonoscopy. We are very supportive of those plans that use this flexibility to waive coinsurance responsibility and would be supportive of any actions CMS may take to encourage additional plans to waive cost-sharing for routine colonoscopies.</w:t>
+        <w:t>Medicare Advantage plans have greater flexibil</w:t>
+      </w:r>
+      <w:r>
+        <w:t>ity with respect to coinsurance options for beneficiaries and several plans use this flexibility to waive cost-sharing for instances where a polyp is removed during a screening colonoscopy. We are very supportive of those plans that use this flexibility to</w:t>
+      </w:r>
+      <w:r>
+        <w:t xml:space="preserve"> waive coinsurance responsibility and would be supportive of any actions CMS may take to encourage additional plans to waive cost-sharing for routine colonoscopies.</w:t>
       </w:r>
     </w:p>
     <w:p>
@@ -708,19 +695,16 @@
     <w:p>
       <w:pPr>
         <w:spacing w:before="119"/>
-        <w:ind w:left="120" w:right="0" w:firstLine="0"/>
-        <w:jc w:val="left"/>
+        <w:ind w:left="120"/>
         <w:rPr>
           <w:b/>
           <w:i/>
-          <w:sz w:val="22"/>
         </w:rPr>
       </w:pPr>
       <w:r>
         <w:rPr>
           <w:b/>
           <w:i/>
-          <w:sz w:val="22"/>
         </w:rPr>
         <w:t>Improving Drug Utilization Review Controls in Medicare Part D</w:t>
       </w:r>
@@ -734,7 +718,13 @@
         <w:rPr>
           <w:u w:val="single"/>
         </w:rPr>
-        <w:t>Part D Opioid Overutilization Policy</w:t>
+        <w:t>Part D O</w:t>
+      </w:r>
+      <w:r>
+        <w:rPr>
+          <w:u w:val="single"/>
+        </w:rPr>
+        <w:t>pioid Overutilization Policy</w:t>
       </w:r>
     </w:p>
     <w:p>
@@ -744,24 +734,23 @@
         <w:ind w:right="160"/>
       </w:pPr>
       <w:r>
-        <w:rPr/>
-        <w:t>ACS CAN supports policies that take a reasonable, balanced approach to addressing the opioid addiction epidemic and its associated risks, without harming patients who are using the medications appropriate to treat their pain. Many cancer patients and survivors legitimately need access to opioids to treat their pain. We view all proposals such as this one through the lens of the cancer patient and survivor.</w:t>
+        <w:t>ACS CAN supports policies that take a reasonable, balanced approach to addressing the opioid addiction epidemic and its associated risks, without harming patients who are using the medications appropriate to treat their pain. M</w:t>
+      </w:r>
+      <w:r>
+        <w:t>any cancer patients and survivors legitimately need access to opioids to treat their pain. We view all proposals such as this one through the lens of the cancer patient and survivor.</w:t>
       </w:r>
     </w:p>
     <w:p>
       <w:pPr>
         <w:spacing w:before="120"/>
-        <w:ind w:left="120" w:right="0" w:firstLine="0"/>
-        <w:jc w:val="left"/>
+        <w:ind w:left="120"/>
         <w:rPr>
           <w:i/>
-          <w:sz w:val="22"/>
         </w:rPr>
       </w:pPr>
       <w:r>
         <w:rPr>
           <w:i/>
-          <w:sz w:val="22"/>
         </w:rPr>
         <w:t>The Criteria for and Timing of Access Restrictions</w:t>
       </w:r>
@@ -773,8 +762,13 @@
         <w:ind w:right="114"/>
       </w:pPr>
       <w:r>
-        <w:rPr/>
-        <w:t>To continue to address high-risk overutilization of prescription opioids in the Part D program, CMS proposes to create a new requirement for plan sponsors to address plan members who are taking high doses of opioids. In its proposed call letter, CMS requires all plan sponsors to implement hard formulary- level cumulative opioid safety limits at point-of-sale at the pharmacy at a dosage level of 90 morphine</w:t>
+        <w:t>To continue to address</w:t>
+      </w:r>
+      <w:r>
+        <w:t xml:space="preserve"> high-risk overutilization of prescription opioids in the Part D program, CMS proposes to create a new requirement for plan sponsors to address plan members who are taking high doses of opioids. In its proposed call letter, CMS requires all plan sponsors t</w:t>
+      </w:r>
+      <w:r>
+        <w:t>o implement hard formulary- level cumulative opioid safety limits at point-of-sale at the pharmacy at a dosage level of 90 morphine</w:t>
       </w:r>
     </w:p>
     <w:p>
@@ -787,11 +781,9 @@
         </w:rPr>
       </w:pPr>
       <w:r>
-        <w:rPr/>
         <w:pict>
-          <v:line style="position:absolute;mso-position-horizontal-relative:page;mso-position-vertical-relative:paragraph;z-index:1048;mso-wrap-distance-left:0;mso-wrap-distance-right:0" from="72.024002pt,12.546361pt" to="216.044002pt,12.546361pt" stroked="true" strokeweight=".71997pt" strokecolor="#000000">
-            <v:stroke dashstyle="solid"/>
-            <w10:wrap type="topAndBottom"/>
+          <v:line id="_x0000_s1031" style="position:absolute;z-index:251658752;mso-wrap-distance-left:0;mso-wrap-distance-right:0;mso-position-horizontal-relative:page" from="1in,12.55pt" to="216.05pt,12.55pt" strokeweight=".72pt">
+            <w10:wrap type="topAndBottom" anchorx="page"/>
           </v:line>
         </w:pict>
       </w:r>
@@ -799,8 +791,7 @@
     <w:p>
       <w:pPr>
         <w:spacing w:before="67"/>
-        <w:ind w:left="120" w:right="239" w:firstLine="0"/>
-        <w:jc w:val="left"/>
+        <w:ind w:left="120" w:right="239"/>
         <w:rPr>
           <w:sz w:val="20"/>
         </w:rPr>
@@ -810,20 +801,25 @@
           <w:position w:val="7"/>
           <w:sz w:val="13"/>
         </w:rPr>
-        <w:t>5 </w:t>
-      </w:r>
-      <w:r>
-        <w:rPr>
-          <w:sz w:val="20"/>
-        </w:rPr>
-        <w:t>Zauber AG, Winawer SJ, O’Brien MJ, et al. Colonoscopic polypectomy and long-term prevention of colorectal- cancer deaths.  N Eng J Med 2012;366:687-96.</w:t>
-      </w:r>
-    </w:p>
-    <w:p>
-      <w:pPr>
-        <w:spacing w:line="245" w:lineRule="exact" w:before="0"/>
-        <w:ind w:left="120" w:right="0" w:firstLine="0"/>
-        <w:jc w:val="left"/>
+        <w:t xml:space="preserve">5 </w:t>
+      </w:r>
+      <w:r>
+        <w:rPr>
+          <w:sz w:val="20"/>
+        </w:rPr>
+        <w:t>Zauber AG, Winawer SJ, O’Brien MJ, et al. Colonoscopic polypectomy and long-term prevention of colorectal- cancer deaths</w:t>
+      </w:r>
+      <w:r>
+        <w:rPr>
+          <w:sz w:val="20"/>
+        </w:rPr>
+        <w:t>.  N Eng J Med 2012;366:687-96.</w:t>
+      </w:r>
+    </w:p>
+    <w:p>
+      <w:pPr>
+        <w:spacing w:line="245" w:lineRule="exact"/>
+        <w:ind w:left="120"/>
         <w:rPr>
           <w:i/>
           <w:sz w:val="20"/>
@@ -834,13 +830,13 @@
           <w:position w:val="7"/>
           <w:sz w:val="13"/>
         </w:rPr>
-        <w:t>6 </w:t>
-      </w:r>
-      <w:r>
-        <w:rPr>
-          <w:sz w:val="20"/>
-        </w:rPr>
-        <w:t>Zauber et al. Colonoscopic Polypectomy and Long-Term Prevention of Colorectal-Cancer Deaths </w:t>
+        <w:t xml:space="preserve">6 </w:t>
+      </w:r>
+      <w:r>
+        <w:rPr>
+          <w:sz w:val="20"/>
+        </w:rPr>
+        <w:t xml:space="preserve">Zauber et al. Colonoscopic Polypectomy and Long-Term Prevention of Colorectal-Cancer Deaths </w:t>
       </w:r>
       <w:r>
         <w:rPr>
@@ -852,9 +848,8 @@
     </w:p>
     <w:p>
       <w:pPr>
-        <w:spacing w:line="242" w:lineRule="exact" w:before="1"/>
-        <w:ind w:left="120" w:right="0" w:firstLine="0"/>
-        <w:jc w:val="left"/>
+        <w:spacing w:before="1" w:line="242" w:lineRule="exact"/>
+        <w:ind w:left="120"/>
         <w:rPr>
           <w:sz w:val="20"/>
         </w:rPr>
@@ -868,9 +863,7 @@
     </w:p>
     <w:p>
       <w:pPr>
-        <w:spacing w:line="240" w:lineRule="auto" w:before="0"/>
-        <w:ind w:left="120" w:right="162" w:firstLine="0"/>
-        <w:jc w:val="left"/>
+        <w:ind w:left="120" w:right="162"/>
         <w:rPr>
           <w:sz w:val="20"/>
         </w:rPr>
@@ -880,15 +873,15 @@
           <w:position w:val="7"/>
           <w:sz w:val="13"/>
         </w:rPr>
-        <w:t>7 </w:t>
-      </w:r>
-      <w:r>
-        <w:rPr>
-          <w:sz w:val="20"/>
-        </w:rPr>
-        <w:t>Howlader N, Noone AM, Krapcho M, et al, eds. SEER cancer statistics review, 1975–2010, Bethesda, MD: National Cancer Institute. Available at </w:t>
-      </w:r>
-      <w:hyperlink r:id="rId8">
+        <w:t xml:space="preserve">7 </w:t>
+      </w:r>
+      <w:r>
+        <w:rPr>
+          <w:sz w:val="20"/>
+        </w:rPr>
+        <w:t xml:space="preserve">Howlader N, Noone AM, Krapcho M, et al, eds. SEER cancer statistics review, 1975–2010, Bethesda, MD: National Cancer Institute. Available at </w:t>
+      </w:r>
+      <w:hyperlink r:id="rId9">
         <w:r>
           <w:rPr>
             <w:color w:val="0000FF"/>
@@ -907,9 +900,7 @@
     </w:p>
     <w:p>
       <w:pPr>
-        <w:spacing w:line="240" w:lineRule="auto" w:before="0"/>
-        <w:ind w:left="120" w:right="951" w:firstLine="0"/>
-        <w:jc w:val="left"/>
+        <w:ind w:left="120" w:right="951"/>
         <w:rPr>
           <w:sz w:val="20"/>
         </w:rPr>
@@ -919,15 +910,21 @@
           <w:position w:val="7"/>
           <w:sz w:val="13"/>
         </w:rPr>
-        <w:t>8 </w:t>
-      </w:r>
-      <w:r>
-        <w:rPr>
-          <w:sz w:val="20"/>
-        </w:rPr>
-        <w:t>American College of Gastroenterology. Press Releases April 28, 2015. </w:t>
-      </w:r>
-      <w:hyperlink r:id="rId9">
+        <w:t xml:space="preserve">8 </w:t>
+      </w:r>
+      <w:r>
+        <w:rPr>
+          <w:sz w:val="20"/>
+        </w:rPr>
+        <w:t xml:space="preserve">American College </w:t>
+      </w:r>
+      <w:r>
+        <w:rPr>
+          <w:sz w:val="20"/>
+        </w:rPr>
+        <w:t xml:space="preserve">of Gastroenterology. Press Releases April 28, 2015. </w:t>
+      </w:r>
+      <w:hyperlink r:id="rId10">
         <w:r>
           <w:rPr>
             <w:color w:val="0000FF"/>
@@ -943,9 +940,9 @@
           <w:sz w:val="20"/>
           <w:u w:val="single" w:color="0000FF"/>
         </w:rPr>
-        <w:t> </w:t>
-      </w:r>
-      <w:hyperlink r:id="rId9">
+        <w:t xml:space="preserve"> </w:t>
+      </w:r>
+      <w:hyperlink r:id="rId11">
         <w:r>
           <w:rPr>
             <w:color w:val="0000FF"/>
@@ -965,14 +962,12 @@
         <w:rPr>
           <w:sz w:val="20"/>
         </w:rPr>
-        <w:t> [accessed June 3, 2016].</w:t>
-      </w:r>
-    </w:p>
-    <w:p>
-      <w:pPr>
-        <w:spacing w:line="240" w:lineRule="auto" w:before="0"/>
-        <w:ind w:left="120" w:right="191" w:firstLine="0"/>
-        <w:jc w:val="left"/>
+        <w:t xml:space="preserve"> [accessed June 3, 2016].</w:t>
+      </w:r>
+    </w:p>
+    <w:p>
+      <w:pPr>
+        <w:ind w:left="120" w:right="191"/>
         <w:rPr>
           <w:sz w:val="20"/>
         </w:rPr>
@@ -982,13 +977,13 @@
           <w:position w:val="7"/>
           <w:sz w:val="13"/>
         </w:rPr>
-        <w:t>9 </w:t>
-      </w:r>
-      <w:r>
-        <w:rPr>
-          <w:sz w:val="20"/>
-        </w:rPr>
-        <w:t>American Cancer Society, </w:t>
+        <w:t xml:space="preserve">9 </w:t>
+      </w:r>
+      <w:r>
+        <w:rPr>
+          <w:sz w:val="20"/>
+        </w:rPr>
+        <w:t xml:space="preserve">American Cancer Society, </w:t>
       </w:r>
       <w:r>
         <w:rPr>
@@ -1006,16 +1001,15 @@
     </w:p>
     <w:p>
       <w:pPr>
-        <w:spacing w:after="0" w:line="240" w:lineRule="auto"/>
-        <w:jc w:val="left"/>
         <w:rPr>
           <w:sz w:val="20"/>
         </w:rPr>
         <w:sectPr>
-          <w:headerReference w:type="default" r:id="rId7"/>
+          <w:headerReference w:type="default" r:id="rId12"/>
           <w:pgSz w:w="12240" w:h="15840"/>
-          <w:pgMar w:header="763" w:footer="0" w:top="1780" w:bottom="280" w:left="1320" w:right="1320"/>
+          <w:pgMar w:top="1780" w:right="1320" w:bottom="280" w:left="1320" w:header="763" w:footer="0" w:gutter="0"/>
           <w:pgNumType w:start="2"/>
+          <w:cols w:space="720"/>
         </w:sectPr>
       </w:pPr>
     </w:p>
@@ -1045,8 +1039,13 @@
         <w:ind w:right="137"/>
       </w:pPr>
       <w:r>
-        <w:rPr/>
-        <w:t>milligram equivalent (MME). This means that if a patient tries to fill one or multiple prescriptions for opioids that meets or exceeds an amount of 90 MME, the prescription order(s) will be flagged for review by the pharmacy to assess whether it is appropriate to fill. Until the flag is resolved by the pharmacy with the patient’s doctor and the Part D plan sponsor, the patient will not be able to fill their full prescription. This restriction as proposed would apply to all patients with qualifying cumulative prescriptions – not just patients who appear to be doctor or pharmacy “shopping” in order to access more opioids and misuse them.</w:t>
+        <w:t>milligram equivalent (MME). This means that if a patient tries to fill one or multiple prescriptions for opioids that meets or exceeds an amount of 90 MME, the prescription order(s) will be flagged for review by the pharmacy to assess whether it is appropr</w:t>
+      </w:r>
+      <w:r>
+        <w:t>iate to fill. Until the flag is resolved by the pharmacy with the patient’s doctor and the Part D plan sponsor, the patient will not be able to fill their full prescription. This restriction as proposed would apply to all patients with qualifying cumulativ</w:t>
+      </w:r>
+      <w:r>
+        <w:t>e prescriptions – not just patients who appear to be doctor or pharmacy “shopping” in order to access more opioids and misuse them.</w:t>
       </w:r>
     </w:p>
     <w:p>
@@ -1056,33 +1055,45 @@
         <w:ind w:right="143"/>
       </w:pPr>
       <w:r>
-        <w:rPr/>
-        <w:t>This proposal differs significantly from the November 2017 proposal for a retrospective Drug Utilization Review (DUR) in the recent Medicare Part C and D rules (which have not yet been finalized).</w:t>
+        <w:t>This proposal differs significantly from the November 2017 proposal for a retrospective Drug Utilization Review (DUR) in the</w:t>
+      </w:r>
+      <w:r>
+        <w:t xml:space="preserve"> recent Medicare Part C and D rules (which have not yet been finalized).</w:t>
       </w:r>
       <w:r>
         <w:rPr>
           <w:position w:val="8"/>
           <w:sz w:val="14"/>
         </w:rPr>
-        <w:t>10 </w:t>
-      </w:r>
-      <w:r>
-        <w:rPr/>
-        <w:t>First, the previous proposal had more robust criteria for flagging patients using opioids: patients would be flagged who are taking 90 MME or above and who have some combination of 4-6 opioid prescribers or pharmacies. This current proposal only includes the first part of these criteria. As we stated in our comments on the previous proposal:</w:t>
-      </w:r>
-    </w:p>
-    <w:p>
-      <w:pPr>
-        <w:pStyle w:val="BodyText"/>
-        <w:spacing w:line="268" w:lineRule="exact" w:before="112"/>
+        <w:t xml:space="preserve">10 </w:t>
+      </w:r>
+      <w:r>
+        <w:t xml:space="preserve">First, the previous proposal had more robust criteria for flagging patients using opioids: patients would be flagged who are taking 90 MME or above and who have some combination of </w:t>
+      </w:r>
+      <w:r>
+        <w:t>4-6 opioid prescribers or pharmacies. This current proposal only includes the first part of these criteria. As we stated in our comments on the previous proposal:</w:t>
+      </w:r>
+    </w:p>
+    <w:p>
+      <w:pPr>
+        <w:pStyle w:val="BodyText"/>
+        <w:spacing w:before="112" w:line="268" w:lineRule="exact"/>
         <w:ind w:left="840" w:right="1627"/>
         <w:rPr>
           <w:sz w:val="14"/>
         </w:rPr>
       </w:pPr>
       <w:r>
-        <w:rPr/>
-        <w:t>A prescription for a high dose of opioids should not be considered an automatic risk factor for misuse and abuse without significant high-quality evidence showing that it is an independent risk factor regardless of individual patient characteristics or other risk criteria. Patients being treated for cancer, requiring palliative care, or those at the end of life often do require high doses of these drugs. Including a high dose of drugs as the only criteria in clinical guidelines [or qualifying criteria for a concurrent DUR] would likely result in an unmanageably large program size, as well as unduly impact patient access.</w:t>
+        <w:t>A prescription for a high dose of opioids should not be considered an automatic risk factor f</w:t>
+      </w:r>
+      <w:r>
+        <w:t>or misuse and abuse without significant high-quality evidence showing that it is an independent risk factor regardless of individual patient characteristics or other risk criteria. Patients being treated for cancer, requiring palliative care, or those at t</w:t>
+      </w:r>
+      <w:r>
+        <w:t>he end of life often do require high doses of these drugs. Including a high dose of drugs as the only criteria in clinical guidelines [or qualifying criteria for a concurrent DUR] would likely result in an unmanageably large program size, as well as unduly</w:t>
+      </w:r>
+      <w:r>
+        <w:t xml:space="preserve"> impact patient access.</w:t>
       </w:r>
       <w:r>
         <w:rPr>
@@ -1099,8 +1110,13 @@
         <w:ind w:right="170"/>
       </w:pPr>
       <w:r>
-        <w:rPr/>
-        <w:t>Secondly, the previous rule proposed a retrospective process: CMS or a plan sponsor would flag a patient in its system based on past claims, then conduct case management. Only after the conclusion of that case management (or failure of the doctor to respond to case management attempts) would the patient become aware of any access restrictions. Furthermore, if the patient’s doctors have cooperated with case management, the patient would be made aware of the access restrictions in advance of trying to fill a prescription, and presumably would be able to plan for such changes before running out of medication or the situation becoming more urgent.</w:t>
+        <w:t>Secondly, the previous rule proposed a retrospective process: CMS or a plan sponsor would flag a patient in its system based on past claims, then conduct case management. Only after the conclusion of that case management (or failu</w:t>
+      </w:r>
+      <w:r>
+        <w:t>re of the doctor to respond to case management attempts) would the patient become aware of any access restrictions. Furthermore, if the patient’s doctors have cooperated with case management, the patient would be made aware of the access restrictions in ad</w:t>
+      </w:r>
+      <w:r>
+        <w:t>vance of trying to fill a prescription, and presumably would be able to plan for such changes before running out of medication or the situation becoming more urgent.</w:t>
       </w:r>
     </w:p>
     <w:p>
@@ -1110,8 +1126,16 @@
         <w:ind w:right="139"/>
       </w:pPr>
       <w:r>
-        <w:rPr/>
-        <w:t>In short, the patient access restriction under the November 2017 proposed rule would come at the end of the process. In this new proposal, the patient access restriction would be the first element in the chain of events. Unless the patient’s doctor has provided the patient with prior warning about the requirement, the patient would arrive at the pharmacy expecting to fill her prescription – possibly in urgent pain, possibly with no more supply of medication – and be prevented from filling the full prescription. This failure to fill the prescription at the pharmacy then triggers a process in which the edit is overruled (thus enabling the patient to obtain the drug) or the prescription is changed by the patient’s physician.</w:t>
+        <w:t xml:space="preserve">In short, the patient access restriction under the November 2017 proposed rule would come </w:t>
+      </w:r>
+      <w:r>
+        <w:t>at the end of the process. In this new proposal, the patient access restriction would be the first element in the chain of events. Unless the patient’s doctor has provided the patient with prior warning about the requirement, the patient would arrive at th</w:t>
+      </w:r>
+      <w:r>
+        <w:t>e pharmacy expecting to fill her prescription – possibly in urgent pain, possibly with no more supply of medication – and be prevented from filling the full prescription. This failure to fill the prescription at the pharmacy then triggers a process in whic</w:t>
+      </w:r>
+      <w:r>
+        <w:t>h the edit is overruled (thus enabling the patient to obtain the drug) or the prescription is changed by the patient’s physician.</w:t>
       </w:r>
     </w:p>
     <w:p>
@@ -1132,11 +1156,9 @@
         </w:rPr>
       </w:pPr>
       <w:r>
-        <w:rPr/>
         <w:pict>
-          <v:line style="position:absolute;mso-position-horizontal-relative:page;mso-position-vertical-relative:paragraph;z-index:1072;mso-wrap-distance-left:0;mso-wrap-distance-right:0" from="72.024002pt,18.206263pt" to="216.044002pt,18.206263pt" stroked="true" strokeweight=".72003pt" strokecolor="#000000">
-            <v:stroke dashstyle="solid"/>
-            <w10:wrap type="topAndBottom"/>
+          <v:line id="_x0000_s1030" style="position:absolute;z-index:251659776;mso-wrap-distance-left:0;mso-wrap-distance-right:0;mso-position-horizontal-relative:page" from="1in,18.2pt" to="216.05pt,18.2pt" strokeweight=".72pt">
+            <w10:wrap type="topAndBottom" anchorx="page"/>
           </v:line>
         </w:pict>
       </w:r>
@@ -1144,8 +1166,7 @@
     <w:p>
       <w:pPr>
         <w:spacing w:before="69"/>
-        <w:ind w:left="120" w:right="210" w:firstLine="0"/>
-        <w:jc w:val="left"/>
+        <w:ind w:left="120" w:right="210"/>
         <w:rPr>
           <w:sz w:val="20"/>
         </w:rPr>
@@ -1155,7 +1176,7 @@
           <w:position w:val="7"/>
           <w:sz w:val="13"/>
         </w:rPr>
-        <w:t>10 </w:t>
+        <w:t xml:space="preserve">10 </w:t>
       </w:r>
       <w:r>
         <w:rPr>
@@ -1168,20 +1189,24 @@
           <w:b/>
           <w:sz w:val="20"/>
         </w:rPr>
-        <w:t>. </w:t>
-      </w:r>
-      <w:r>
-        <w:rPr>
-          <w:sz w:val="20"/>
-        </w:rPr>
-        <w:t>82 Fed. Reg. 56336 (November 18, 2017).</w:t>
-      </w:r>
-    </w:p>
-    <w:p>
-      <w:pPr>
-        <w:spacing w:line="240" w:lineRule="auto" w:before="0"/>
-        <w:ind w:left="120" w:right="1167" w:firstLine="0"/>
-        <w:jc w:val="left"/>
+        <w:t xml:space="preserve">. </w:t>
+      </w:r>
+      <w:r>
+        <w:rPr>
+          <w:sz w:val="20"/>
+        </w:rPr>
+        <w:t xml:space="preserve">82 Fed. Reg. 56336 </w:t>
+      </w:r>
+      <w:r>
+        <w:rPr>
+          <w:sz w:val="20"/>
+        </w:rPr>
+        <w:t>(November 18, 2017).</w:t>
+      </w:r>
+    </w:p>
+    <w:p>
+      <w:pPr>
+        <w:ind w:left="120" w:right="1167"/>
         <w:rPr>
           <w:sz w:val="20"/>
         </w:rPr>
@@ -1191,15 +1216,15 @@
           <w:position w:val="7"/>
           <w:sz w:val="13"/>
         </w:rPr>
-        <w:t>11 </w:t>
-      </w:r>
-      <w:r>
-        <w:rPr>
-          <w:sz w:val="20"/>
-        </w:rPr>
-        <w:t>See ACS CAN Comments on Medicare Part C and D Proposed Rule. January 17, 2018. </w:t>
-      </w:r>
-      <w:hyperlink r:id="rId10">
+        <w:t xml:space="preserve">11 </w:t>
+      </w:r>
+      <w:r>
+        <w:rPr>
+          <w:sz w:val="20"/>
+        </w:rPr>
+        <w:t xml:space="preserve">See ACS CAN Comments on Medicare Part C and D Proposed Rule. January 17, 2018. </w:t>
+      </w:r>
+      <w:hyperlink r:id="rId13">
         <w:r>
           <w:rPr>
             <w:color w:val="0000FF"/>
@@ -1207,7 +1232,16 @@
             <w:sz w:val="20"/>
             <w:u w:val="single" w:color="0000FF"/>
           </w:rPr>
-          <w:t>https://www.acscan.org/policy-resources/acs-can-comments-medicare-part-c-and-d-proposed-rule-1</w:t>
+          <w:t>https://www.acscan.org/policy-resources</w:t>
+        </w:r>
+        <w:r>
+          <w:rPr>
+            <w:color w:val="0000FF"/>
+            <w:w w:val="95"/>
+            <w:sz w:val="20"/>
+            <w:u w:val="single" w:color="0000FF"/>
+          </w:rPr>
+          <w:t>/acs-can-comments-medicare-part-c-and-d-proposed-rule-1</w:t>
         </w:r>
         <w:r>
           <w:rPr>
@@ -1220,14 +1254,13 @@
     </w:p>
     <w:p>
       <w:pPr>
-        <w:spacing w:after="0" w:line="240" w:lineRule="auto"/>
-        <w:jc w:val="left"/>
         <w:rPr>
           <w:sz w:val="20"/>
         </w:rPr>
         <w:sectPr>
           <w:pgSz w:w="12240" w:h="15840"/>
-          <w:pgMar w:header="763" w:footer="0" w:top="1780" w:bottom="280" w:left="1320" w:right="1320"/>
+          <w:pgMar w:top="1780" w:right="1320" w:bottom="280" w:left="1320" w:header="763" w:footer="0" w:gutter="0"/>
+          <w:cols w:space="720"/>
         </w:sectPr>
       </w:pPr>
     </w:p>
@@ -1257,24 +1290,26 @@
         <w:ind w:right="247"/>
       </w:pPr>
       <w:r>
-        <w:rPr/>
-        <w:t>In sum, ACS CAN has serious concerns about a policy that restricts a patient’s access to their prescribed medications as the first step. We therefore recommend that CMS reconsider the proposed process so that the prescriber, pharmacy and plan sponsor are required as the first step to address whether the prescription is medically appropriate before patients fill their prescription. We believe the process outlined for the retrospective DUR in the previous rule strikes a more appropriate balance between addressing potential misuse and abuse and protecting patient access.</w:t>
+        <w:t>In sum, ACS CAN has serious concerns about a policy that restricts a patient’s access to their prescribed medications as the first step. We therefore recommend that CMS reconsider the</w:t>
+      </w:r>
+      <w:r>
+        <w:t xml:space="preserve"> proposed process so that the prescriber, pharmacy and plan sponsor are required as the first step to address whether the prescription is medically appropriate before patients fill their prescription. We believe the process outlined for the retrospective D</w:t>
+      </w:r>
+      <w:r>
+        <w:t>UR in the previous rule strikes a more appropriate balance between addressing potential misuse and abuse and protecting patient access.</w:t>
       </w:r>
     </w:p>
     <w:p>
       <w:pPr>
         <w:spacing w:before="120"/>
-        <w:ind w:left="120" w:right="0" w:firstLine="0"/>
-        <w:jc w:val="left"/>
+        <w:ind w:left="120"/>
         <w:rPr>
           <w:i/>
-          <w:sz w:val="22"/>
         </w:rPr>
       </w:pPr>
       <w:r>
         <w:rPr>
           <w:i/>
-          <w:sz w:val="22"/>
         </w:rPr>
         <w:t>Exceptions to Access Restrictions</w:t>
       </w:r>
@@ -1286,8 +1321,10 @@
         <w:ind w:right="160"/>
       </w:pPr>
       <w:r>
-        <w:rPr/>
-        <w:t>CMS states that “sponsors should continue to apply specifications to account for known exceptions, such as hospice care; cancer diagnoses…and high-dose opioid usage previously determined to be medically necessary such as through coverage determinations, prior authorization, case management or appeals processes.”</w:t>
+        <w:t>CMS states that “sponsors should continue to apply specifications to account for known</w:t>
+      </w:r>
+      <w:r>
+        <w:t xml:space="preserve"> exceptions, such as hospice care; cancer diagnoses…and high-dose opioid usage previously determined to be medically necessary such as through coverage determinations, prior authorization, case management or appeals processes.”</w:t>
       </w:r>
     </w:p>
     <w:p>
@@ -1297,24 +1334,29 @@
         <w:ind w:right="294"/>
       </w:pPr>
       <w:r>
-        <w:rPr/>
-        <w:t>It is unclear when these exceptions are applied regarding the concurrent DUR. Are the exceptions applied before the hard edit is placed in the system, so that a cancer patient taking dosages ≥ 90MME would not encounter the edit at all, and be able to fill their full prescription without trouble? Or is the exception applied while the plan sponsor resolves the edit with the pharmacy and prescriber, resulting in the cancer patient not being able to leave the pharmacy with her full prescription? Do all plan sponsors apply the exceptions at the same point in the process, or is there variation? It is also unclear how plan sponsors are required to define the cancer exception, and whether that definition is uniform across all sponsors. If CMS finalizes this proposal, we urge CMS at the very least, to clarify answers to these questions.</w:t>
+        <w:t xml:space="preserve">It is unclear when these exceptions are applied regarding the concurrent DUR. Are the exceptions applied before the hard edit is placed in the system, so that a cancer patient taking dosages ≥ 90MME would not encounter the edit at all, and be able to fill </w:t>
+      </w:r>
+      <w:r>
+        <w:t>their full prescription without trouble? Or is the exception applied while the plan sponsor resolves the edit with the pharmacy and prescriber, resulting in the cancer patient not being able to leave the pharmacy with her full prescription? Do all plan spo</w:t>
+      </w:r>
+      <w:r>
+        <w:t>nsors apply the exceptions at the same point in the process, or is there variation? It is also unclear how plan sponsors are required to define the cancer exception, and whether that definition is uniform across all sponsors. If CMS finalizes this proposal</w:t>
+      </w:r>
+      <w:r>
+        <w:t>, we urge CMS at the very least, to clarify answers to these questions.</w:t>
       </w:r>
     </w:p>
     <w:p>
       <w:pPr>
         <w:spacing w:before="120"/>
-        <w:ind w:left="120" w:right="0" w:firstLine="0"/>
-        <w:jc w:val="left"/>
+        <w:ind w:left="120"/>
         <w:rPr>
           <w:i/>
-          <w:sz w:val="22"/>
         </w:rPr>
       </w:pPr>
       <w:r>
         <w:rPr>
           <w:i/>
-          <w:sz w:val="22"/>
         </w:rPr>
         <w:t>Patient Protections</w:t>
       </w:r>
@@ -1326,7 +1368,6 @@
         <w:ind w:right="694"/>
       </w:pPr>
       <w:r>
-        <w:rPr/>
         <w:t>The proposal does include several provisions aimed at minimizing disruption to patient treatment, including:</w:t>
       </w:r>
     </w:p>
@@ -1338,33 +1379,25 @@
           <w:numId w:val="1"/>
         </w:numPr>
         <w:tabs>
-          <w:tab w:pos="840" w:val="left" w:leader="none"/>
-          <w:tab w:pos="841" w:val="left" w:leader="none"/>
+          <w:tab w:val="left" w:pos="840"/>
+          <w:tab w:val="left" w:pos="841"/>
         </w:tabs>
-        <w:spacing w:line="240" w:lineRule="auto" w:before="117" w:after="0"/>
-        <w:ind w:left="840" w:right="312" w:hanging="360"/>
-        <w:jc w:val="left"/>
-        <w:rPr>
-          <w:sz w:val="22"/>
-        </w:rPr>
-      </w:pPr>
-      <w:r>
-        <w:rPr>
-          <w:sz w:val="22"/>
-        </w:rPr>
-        <w:t>Allowing beneficiaries to receive a 7-day supply of the prescription that triggered the hard edit while the edit is</w:t>
+        <w:spacing w:before="117"/>
+        <w:ind w:right="312"/>
+      </w:pPr>
+      <w:r>
+        <w:t>Allowing beneficiaries to receive a 7-day supply of the</w:t>
+      </w:r>
+      <w:r>
+        <w:t xml:space="preserve"> prescription that triggered the hard edit while the edit is</w:t>
       </w:r>
       <w:r>
         <w:rPr>
           <w:spacing w:val="-6"/>
-          <w:sz w:val="22"/>
-        </w:rPr>
-        <w:t> </w:t>
-      </w:r>
-      <w:r>
-        <w:rPr>
-          <w:sz w:val="22"/>
-        </w:rPr>
+        </w:rPr>
+        <w:t xml:space="preserve"> </w:t>
+      </w:r>
+      <w:r>
         <w:t>resolved;</w:t>
       </w:r>
     </w:p>
@@ -1376,33 +1409,21 @@
           <w:numId w:val="1"/>
         </w:numPr>
         <w:tabs>
-          <w:tab w:pos="840" w:val="left" w:leader="none"/>
-          <w:tab w:pos="841" w:val="left" w:leader="none"/>
+          <w:tab w:val="left" w:pos="840"/>
+          <w:tab w:val="left" w:pos="841"/>
         </w:tabs>
-        <w:spacing w:line="240" w:lineRule="auto" w:before="120" w:after="0"/>
-        <w:ind w:left="840" w:right="374" w:hanging="360"/>
-        <w:jc w:val="left"/>
-        <w:rPr>
-          <w:sz w:val="22"/>
-        </w:rPr>
-      </w:pPr>
-      <w:r>
-        <w:rPr>
-          <w:sz w:val="22"/>
-        </w:rPr>
+        <w:ind w:right="374"/>
+      </w:pPr>
+      <w:r>
         <w:t>Emphasizing to plan sponsors that requests for exceptions to override the hard edit should be given expedited</w:t>
       </w:r>
       <w:r>
         <w:rPr>
           <w:spacing w:val="-10"/>
-          <w:sz w:val="22"/>
-        </w:rPr>
-        <w:t> </w:t>
-      </w:r>
-      <w:r>
-        <w:rPr>
-          <w:sz w:val="22"/>
-        </w:rPr>
+        </w:rPr>
+        <w:t xml:space="preserve"> </w:t>
+      </w:r>
+      <w:r>
         <w:t>review;</w:t>
       </w:r>
     </w:p>
@@ -1414,33 +1435,24 @@
           <w:numId w:val="1"/>
         </w:numPr>
         <w:tabs>
-          <w:tab w:pos="840" w:val="left" w:leader="none"/>
-          <w:tab w:pos="841" w:val="left" w:leader="none"/>
+          <w:tab w:val="left" w:pos="840"/>
+          <w:tab w:val="left" w:pos="841"/>
         </w:tabs>
-        <w:spacing w:line="240" w:lineRule="auto" w:before="120" w:after="0"/>
-        <w:ind w:left="840" w:right="179" w:hanging="360"/>
-        <w:jc w:val="left"/>
-        <w:rPr>
-          <w:sz w:val="22"/>
-        </w:rPr>
-      </w:pPr>
-      <w:r>
-        <w:rPr>
-          <w:sz w:val="22"/>
-        </w:rPr>
-        <w:t>Expecting plan sponsors to “only rely on prescriber attestation that the higher MME is medically necessary to approve dosing” when the dosage amount is the only issue in</w:t>
+        <w:ind w:right="179"/>
+      </w:pPr>
+      <w:r>
+        <w:t>Expecting plan sponsors to “only rely on prescriber attestation tha</w:t>
+      </w:r>
+      <w:r>
+        <w:t>t the higher MME is medically necessary to approve dosing” when the dosage amount is the only issue in</w:t>
       </w:r>
       <w:r>
         <w:rPr>
           <w:spacing w:val="-22"/>
-          <w:sz w:val="22"/>
-        </w:rPr>
-        <w:t> </w:t>
-      </w:r>
-      <w:r>
-        <w:rPr>
-          <w:sz w:val="22"/>
-        </w:rPr>
+        </w:rPr>
+        <w:t xml:space="preserve"> </w:t>
+      </w:r>
+      <w:r>
         <w:t>dispute;</w:t>
       </w:r>
     </w:p>
@@ -1452,33 +1464,27 @@
           <w:numId w:val="1"/>
         </w:numPr>
         <w:tabs>
-          <w:tab w:pos="840" w:val="left" w:leader="none"/>
-          <w:tab w:pos="841" w:val="left" w:leader="none"/>
+          <w:tab w:val="left" w:pos="840"/>
+          <w:tab w:val="left" w:pos="841"/>
         </w:tabs>
-        <w:spacing w:line="240" w:lineRule="auto" w:before="117" w:after="0"/>
-        <w:ind w:left="840" w:right="120" w:hanging="360"/>
-        <w:jc w:val="left"/>
+        <w:spacing w:before="117"/>
         <w:rPr>
           <w:sz w:val="14"/>
         </w:rPr>
       </w:pPr>
       <w:r>
-        <w:rPr>
-          <w:sz w:val="22"/>
-        </w:rPr>
-        <w:t>Instructing plan sponsors to make exceptions for “high-dose opioid usage previously determined to be medically necessary such as through coverage determinations, prior authorization, case management or appeals processes,” so that a patient should conceivably only have to encounter a hard edit</w:t>
+        <w:t>Instructing plan sponsors to make exceptions for “high-dose opioid usage previously determined to be medically necessary such as through coverag</w:t>
+      </w:r>
+      <w:r>
+        <w:t>e determinations, prior authorization, case management or appeals processes,” so that a patient should conceivably only have to encounter a hard edit</w:t>
       </w:r>
       <w:r>
         <w:rPr>
           <w:spacing w:val="-9"/>
-          <w:sz w:val="22"/>
-        </w:rPr>
-        <w:t> </w:t>
-      </w:r>
-      <w:r>
-        <w:rPr>
-          <w:sz w:val="22"/>
-        </w:rPr>
+        </w:rPr>
+        <w:t xml:space="preserve"> </w:t>
+      </w:r>
+      <w:r>
         <w:t>once;</w:t>
       </w:r>
       <w:r>
@@ -1497,46 +1503,33 @@
           <w:numId w:val="1"/>
         </w:numPr>
         <w:tabs>
-          <w:tab w:pos="840" w:val="left" w:leader="none"/>
-          <w:tab w:pos="841" w:val="left" w:leader="none"/>
+          <w:tab w:val="left" w:pos="840"/>
+          <w:tab w:val="left" w:pos="841"/>
         </w:tabs>
-        <w:spacing w:line="240" w:lineRule="auto" w:before="120" w:after="0"/>
-        <w:ind w:left="840" w:right="851" w:hanging="360"/>
-        <w:jc w:val="left"/>
-        <w:rPr>
-          <w:sz w:val="22"/>
-        </w:rPr>
-      </w:pPr>
-      <w:r>
-        <w:rPr>
-          <w:sz w:val="22"/>
-        </w:rPr>
+        <w:ind w:right="851"/>
+      </w:pPr>
+      <w:r>
         <w:t>Emphasizing the importance of sponsors being able to efficiently process exceptions</w:t>
       </w:r>
       <w:r>
         <w:rPr>
           <w:spacing w:val="-28"/>
-          <w:sz w:val="22"/>
-        </w:rPr>
-        <w:t> </w:t>
-      </w:r>
-      <w:r>
-        <w:rPr>
-          <w:sz w:val="22"/>
-        </w:rPr>
-        <w:t>and appeals, including these expedited requests;</w:t>
+        </w:rPr>
+        <w:t xml:space="preserve"> </w:t>
+      </w:r>
+      <w:r>
+        <w:t>and appeals, i</w:t>
+      </w:r>
+      <w:r>
+        <w:t>ncluding these expedited requests;</w:t>
       </w:r>
       <w:r>
         <w:rPr>
           <w:spacing w:val="-8"/>
-          <w:sz w:val="22"/>
-        </w:rPr>
-        <w:t> </w:t>
-      </w:r>
-      <w:r>
-        <w:rPr>
-          <w:sz w:val="22"/>
-        </w:rPr>
+        </w:rPr>
+        <w:t xml:space="preserve"> </w:t>
+      </w:r>
+      <w:r>
         <w:t>and</w:t>
       </w:r>
     </w:p>
@@ -1548,33 +1541,22 @@
           <w:numId w:val="1"/>
         </w:numPr>
         <w:tabs>
-          <w:tab w:pos="840" w:val="left" w:leader="none"/>
-          <w:tab w:pos="841" w:val="left" w:leader="none"/>
+          <w:tab w:val="left" w:pos="840"/>
+          <w:tab w:val="left" w:pos="841"/>
         </w:tabs>
-        <w:spacing w:line="240" w:lineRule="auto" w:before="118" w:after="0"/>
-        <w:ind w:left="840" w:right="619" w:hanging="360"/>
-        <w:jc w:val="left"/>
-        <w:rPr>
-          <w:sz w:val="22"/>
-        </w:rPr>
-      </w:pPr>
-      <w:r>
-        <w:rPr>
-          <w:sz w:val="22"/>
-        </w:rPr>
+        <w:spacing w:before="118"/>
+        <w:ind w:right="619"/>
+      </w:pPr>
+      <w:r>
         <w:t>Stating that CMS will monitor the implementation of these hard edits, including complaints data, with a timeline for data collection and</w:t>
       </w:r>
       <w:r>
         <w:rPr>
           <w:spacing w:val="-19"/>
-          <w:sz w:val="22"/>
-        </w:rPr>
-        <w:t> </w:t>
-      </w:r>
-      <w:r>
-        <w:rPr>
-          <w:sz w:val="22"/>
-        </w:rPr>
+        </w:rPr>
+        <w:t xml:space="preserve"> </w:t>
+      </w:r>
+      <w:r>
         <w:t>analysis.</w:t>
       </w:r>
     </w:p>
@@ -1588,11 +1570,9 @@
         </w:rPr>
       </w:pPr>
       <w:r>
-        <w:rPr/>
         <w:pict>
-          <v:line style="position:absolute;mso-position-horizontal-relative:page;mso-position-vertical-relative:paragraph;z-index:1096;mso-wrap-distance-left:0;mso-wrap-distance-right:0" from="72.024002pt,8.196646pt" to="216.044002pt,8.196646pt" stroked="true" strokeweight=".71997pt" strokecolor="#000000">
-            <v:stroke dashstyle="solid"/>
-            <w10:wrap type="topAndBottom"/>
+          <v:line id="_x0000_s1029" style="position:absolute;z-index:251655680;mso-wrap-distance-left:0;mso-wrap-distance-right:0;mso-position-horizontal-relative:page" from="1in,8.2pt" to="216.05pt,8.2pt" strokeweight=".72pt">
+            <w10:wrap type="topAndBottom" anchorx="page"/>
           </v:line>
         </w:pict>
       </w:r>
@@ -1600,8 +1580,7 @@
     <w:p>
       <w:pPr>
         <w:spacing w:before="67"/>
-        <w:ind w:left="120" w:right="978" w:firstLine="0"/>
-        <w:jc w:val="left"/>
+        <w:ind w:left="120" w:right="978"/>
         <w:rPr>
           <w:sz w:val="20"/>
         </w:rPr>
@@ -1611,7 +1590,7 @@
           <w:position w:val="7"/>
           <w:sz w:val="13"/>
         </w:rPr>
-        <w:t>12 </w:t>
+        <w:t xml:space="preserve">12 </w:t>
       </w:r>
       <w:r>
         <w:rPr>
@@ -1622,14 +1601,13 @@
     </w:p>
     <w:p>
       <w:pPr>
-        <w:spacing w:after="0"/>
-        <w:jc w:val="left"/>
         <w:rPr>
           <w:sz w:val="20"/>
         </w:rPr>
         <w:sectPr>
           <w:pgSz w:w="12240" w:h="15840"/>
-          <w:pgMar w:header="763" w:footer="0" w:top="1780" w:bottom="280" w:left="1320" w:right="1320"/>
+          <w:pgMar w:top="1780" w:right="1320" w:bottom="280" w:left="1320" w:header="763" w:footer="0" w:gutter="0"/>
+          <w:cols w:space="720"/>
         </w:sectPr>
       </w:pPr>
     </w:p>
@@ -1641,6 +1619,7 @@
           <w:sz w:val="20"/>
         </w:rPr>
       </w:pPr>
+      <w:bookmarkStart w:id="0" w:name="_GoBack"/>
     </w:p>
     <w:p>
       <w:pPr>
@@ -1659,8 +1638,10 @@
         <w:ind w:left="100" w:right="197"/>
       </w:pPr>
       <w:r>
-        <w:rPr/>
-        <w:t>If, despite our concerns, CMS elects to move forward with the concurrent DUR program restricting patient access as discussed in previous sections, it is crucial that these measures also remain in the final rule because they will at least potentially minimize the impact of the restrictions on cancer patients and survivors who need access to these treatments. We strongly urge CMS to monitor this policy carefully and encourage the agency to be diligent and transparent in doing so.</w:t>
+        <w:t>If, despite our concerns, CMS elects to move forward with the concurrent DUR program restricting patient access as discussed in previous sections, it is crucial that these measures also remain in the final rule because they will at least potentially minimi</w:t>
+      </w:r>
+      <w:r>
+        <w:t>ze the impact of the restrictions on cancer patients and survivors who need access to these treatments. We strongly urge CMS to monitor this policy carefully and encourage the agency to be diligent and transparent in doing so.</w:t>
       </w:r>
     </w:p>
     <w:p>
@@ -1670,7 +1651,6 @@
         <w:ind w:left="100"/>
       </w:pPr>
       <w:r>
-        <w:rPr/>
         <w:t>Conclusion</w:t>
       </w:r>
     </w:p>
@@ -1681,20 +1661,24 @@
         <w:ind w:left="100" w:right="155"/>
       </w:pPr>
       <w:r>
-        <w:rPr/>
-        <w:t>On behalf of the American Cancer Society Cancer Action Network we thank you for the opportunity to comment on the draft 2019 Call Letter. If you have any questions, please feel free to contact me or have your staff contact Anna Schwamlein Howard, Policy Principal, Access and Quality of Care at </w:t>
-      </w:r>
-      <w:hyperlink r:id="rId11">
+        <w:t>On behalf of the A</w:t>
+      </w:r>
+      <w:r>
+        <w:t>merican Cancer Society Cancer Action Network we thank you for the opportunity to comment on the draft 2019 Call Letter. If you have any questions, please feel free to contact me or have your staff contact Anna Schwamlein Howard, Policy Principal, Access an</w:t>
+      </w:r>
+      <w:r>
+        <w:t xml:space="preserve">d Quality of Care at </w:t>
+      </w:r>
+      <w:hyperlink r:id="rId14">
         <w:r>
           <w:rPr>
             <w:color w:val="0000FF"/>
             <w:u w:val="single" w:color="0000FF"/>
           </w:rPr>
-          <w:t>Anna.Howard@cancer.org </w:t>
+          <w:t xml:space="preserve">Anna.Howard@cancer.org </w:t>
         </w:r>
       </w:hyperlink>
       <w:r>
-        <w:rPr/>
         <w:t>or 202-585-3261.</w:t>
       </w:r>
     </w:p>
@@ -1724,21 +1708,36 @@
         <w:ind w:left="100"/>
       </w:pPr>
       <w:r>
-        <w:rPr/>
         <w:pict>
-          <v:group style="position:absolute;margin-left:72pt;margin-top:14.908623pt;width:196.95pt;height:51.1pt;mso-position-horizontal-relative:page;mso-position-vertical-relative:paragraph;z-index:-4672" coordorigin="1440,298" coordsize="3939,1022">
-            <v:shape style="position:absolute;left:1440;top:332;width:3939;height:988" type="#_x0000_t75" stroked="false">
-              <v:imagedata r:id="rId12" o:title=""/>
+          <v:group id="_x0000_s1026" style="position:absolute;left:0;text-align:left;margin-left:1in;margin-top:14.9pt;width:196.95pt;height:51.1pt;z-index:-251659776;mso-position-horizontal-relative:page" coordorigin="1440,298" coordsize="3939,1022">
+            <v:shapetype id="_x0000_t75" coordsize="21600,21600" o:spt="75" o:preferrelative="t" path="m@4@5l@4@11@9@11@9@5xe" filled="f" stroked="f">
+              <v:stroke joinstyle="miter"/>
+              <v:formulas>
+                <v:f eqn="if lineDrawn pixelLineWidth 0"/>
+                <v:f eqn="sum @0 1 0"/>
+                <v:f eqn="sum 0 0 @1"/>
+                <v:f eqn="prod @2 1 2"/>
+                <v:f eqn="prod @3 21600 pixelWidth"/>
+                <v:f eqn="prod @3 21600 pixelHeight"/>
+                <v:f eqn="sum @0 0 1"/>
+                <v:f eqn="prod @6 1 2"/>
+                <v:f eqn="prod @7 21600 pixelWidth"/>
+                <v:f eqn="sum @8 21600 0"/>
+                <v:f eqn="prod @7 21600 pixelHeight"/>
+                <v:f eqn="sum @10 21600 0"/>
+              </v:formulas>
+              <v:path o:extrusionok="f" gradientshapeok="t" o:connecttype="rect"/>
+              <o:lock v:ext="edit" aspectratio="t"/>
+            </v:shapetype>
+            <v:shape id="_x0000_s1028" type="#_x0000_t75" style="position:absolute;left:1440;top:332;width:3939;height:988">
+              <v:imagedata r:id="rId15" o:title=""/>
             </v:shape>
-            <v:rect style="position:absolute;left:2141;top:318;width:74;height:55" filled="false" stroked="true" strokeweight="2pt" strokecolor="#ffffff">
-              <v:stroke dashstyle="solid"/>
-            </v:rect>
-            <w10:wrap type="none"/>
+            <v:rect id="_x0000_s1027" style="position:absolute;left:2141;top:318;width:74;height:55" filled="f" strokecolor="white" strokeweight="2pt"/>
+            <w10:wrap anchorx="page"/>
           </v:group>
         </w:pict>
       </w:r>
       <w:r>
-        <w:rPr/>
         <w:t>Sincerely,</w:t>
       </w:r>
     </w:p>
@@ -1776,7 +1775,6 @@
         <w:ind w:left="100"/>
       </w:pPr>
       <w:r>
-        <w:rPr/>
         <w:t>Lisa Lacasse</w:t>
       </w:r>
     </w:p>
@@ -1786,20 +1784,59 @@
         <w:ind w:left="100" w:right="3671"/>
       </w:pPr>
       <w:r>
-        <w:rPr/>
         <w:t>Deputy President &amp; Senior Vice President, Strategy &amp; Operations American Cancer Society Cancer Action Network</w:t>
       </w:r>
+      <w:bookmarkEnd w:id="0"/>
     </w:p>
     <w:sectPr>
       <w:pgSz w:w="12240" w:h="15840"/>
-      <w:pgMar w:header="763" w:footer="0" w:top="1780" w:bottom="280" w:left="1340" w:right="1320"/>
+      <w:pgMar w:top="1780" w:right="1320" w:bottom="280" w:left="1340" w:header="763" w:footer="0" w:gutter="0"/>
+      <w:cols w:space="720"/>
     </w:sectPr>
   </w:body>
 </w:document>
 </file>
 
+<file path=word/endnotes.xml><?xml version="1.0" encoding="utf-8"?>
+<w:endnotes xmlns:wpc="http://schemas.microsoft.com/office/word/2010/wordprocessingCanvas" xmlns:mc="http://schemas.openxmlformats.org/markup-compatibility/2006" xmlns:o="urn:schemas-microsoft-com:office:office" xmlns:r="http://schemas.openxmlformats.org/officeDocument/2006/relationships" xmlns:m="http://schemas.openxmlformats.org/officeDocument/2006/math" xmlns:v="urn:schemas-microsoft-com:vml" xmlns:wp14="http://schemas.microsoft.com/office/word/2010/wordprocessingDrawing" xmlns:wp="http://schemas.openxmlformats.org/drawingml/2006/wordprocessingDrawing" xmlns:w10="urn:schemas-microsoft-com:office:word" xmlns:w="http://schemas.openxmlformats.org/wordprocessingml/2006/main" xmlns:w14="http://schemas.microsoft.com/office/word/2010/wordml" xmlns:w15="http://schemas.microsoft.com/office/word/2012/wordml" xmlns:wpg="http://schemas.microsoft.com/office/word/2010/wordprocessingGroup" xmlns:wpi="http://schemas.microsoft.com/office/word/2010/wordprocessingInk" xmlns:wne="http://schemas.microsoft.com/office/word/2006/wordml" xmlns:wps="http://schemas.microsoft.com/office/word/2010/wordprocessingShape" mc:Ignorable="w14 w15 wp14">
+  <w:endnote w:type="separator" w:id="-1">
+    <w:p>
+      <w:r>
+        <w:separator/>
+      </w:r>
+    </w:p>
+  </w:endnote>
+  <w:endnote w:type="continuationSeparator" w:id="0">
+    <w:p>
+      <w:r>
+        <w:continuationSeparator/>
+      </w:r>
+    </w:p>
+  </w:endnote>
+</w:endnotes>
+</file>
+
+<file path=word/footnotes.xml><?xml version="1.0" encoding="utf-8"?>
+<w:footnotes xmlns:wpc="http://schemas.microsoft.com/office/word/2010/wordprocessingCanvas" xmlns:mc="http://schemas.openxmlformats.org/markup-compatibility/2006" xmlns:o="urn:schemas-microsoft-com:office:office" xmlns:r="http://schemas.openxmlformats.org/officeDocument/2006/relationships" xmlns:m="http://schemas.openxmlformats.org/officeDocument/2006/math" xmlns:v="urn:schemas-microsoft-com:vml" xmlns:wp14="http://schemas.microsoft.com/office/word/2010/wordprocessingDrawing" xmlns:wp="http://schemas.openxmlformats.org/drawingml/2006/wordprocessingDrawing" xmlns:w10="urn:schemas-microsoft-com:office:word" xmlns:w="http://schemas.openxmlformats.org/wordprocessingml/2006/main" xmlns:w14="http://schemas.microsoft.com/office/word/2010/wordml" xmlns:w15="http://schemas.microsoft.com/office/word/2012/wordml" xmlns:wpg="http://schemas.microsoft.com/office/word/2010/wordprocessingGroup" xmlns:wpi="http://schemas.microsoft.com/office/word/2010/wordprocessingInk" xmlns:wne="http://schemas.microsoft.com/office/word/2006/wordml" xmlns:wps="http://schemas.microsoft.com/office/word/2010/wordprocessingShape" mc:Ignorable="w14 w15 wp14">
+  <w:footnote w:type="separator" w:id="-1">
+    <w:p>
+      <w:r>
+        <w:separator/>
+      </w:r>
+    </w:p>
+  </w:footnote>
+  <w:footnote w:type="continuationSeparator" w:id="0">
+    <w:p>
+      <w:r>
+        <w:continuationSeparator/>
+      </w:r>
+    </w:p>
+  </w:footnote>
+</w:footnotes>
+</file>
+
 <file path=word/header1.xml><?xml version="1.0" encoding="utf-8"?>
-<w:hdr xmlns:ve="http://schemas.openxmlformats.org/markup-compatibility/2006" xmlns:o="urn:schemas-microsoft-com:office:office" xmlns:r="http://schemas.openxmlformats.org/officeDocument/2006/relationships" xmlns:m="http://schemas.openxmlformats.org/officeDocument/2006/math" xmlns:v="urn:schemas-microsoft-com:vml" xmlns:wp="http://schemas.openxmlformats.org/drawingml/2006/wordprocessingDrawing" xmlns:w10="urn:schemas-microsoft-com:office:word" xmlns:w="http://schemas.openxmlformats.org/wordprocessingml/2006/main" xmlns:wne="http://schemas.microsoft.com/office/word/2006/wordml" xmlns:a="http://schemas.openxmlformats.org/drawingml/2006/main" xmlns:pic="http://schemas.openxmlformats.org/drawingml/2006/picture" xml:space="preserve">
+<w:hdr xmlns:wpc="http://schemas.microsoft.com/office/word/2010/wordprocessingCanvas" xmlns:mc="http://schemas.openxmlformats.org/markup-compatibility/2006" xmlns:o="urn:schemas-microsoft-com:office:office" xmlns:r="http://schemas.openxmlformats.org/officeDocument/2006/relationships" xmlns:m="http://schemas.openxmlformats.org/officeDocument/2006/math" xmlns:v="urn:schemas-microsoft-com:vml" xmlns:wp14="http://schemas.microsoft.com/office/word/2010/wordprocessingDrawing" xmlns:wp="http://schemas.openxmlformats.org/drawingml/2006/wordprocessingDrawing" xmlns:w10="urn:schemas-microsoft-com:office:word" xmlns:w="http://schemas.openxmlformats.org/wordprocessingml/2006/main" xmlns:w14="http://schemas.microsoft.com/office/word/2010/wordml" xmlns:w15="http://schemas.microsoft.com/office/word/2012/wordml" xmlns:wpg="http://schemas.microsoft.com/office/word/2010/wordprocessingGroup" xmlns:wpi="http://schemas.microsoft.com/office/word/2010/wordprocessingInk" xmlns:wne="http://schemas.microsoft.com/office/word/2006/wordml" xmlns:wps="http://schemas.microsoft.com/office/word/2010/wordprocessingShape" mc:Ignorable="w14 w15 wp14">
   <w:p>
     <w:pPr>
       <w:pStyle w:val="BodyText"/>
@@ -1810,113 +1847,100 @@
       </w:rPr>
     </w:pPr>
     <w:r>
-      <w:rPr/>
       <w:pict>
-        <v:shapetype id="_x0000_t202" o:spt="202" coordsize="21600,21600" path="m,l,21600r21600,l21600,xe">
+        <v:shapetype id="_x0000_t202" coordsize="21600,21600" o:spt="202" path="m,l,21600r21600,l21600,xe">
           <v:stroke joinstyle="miter"/>
           <v:path gradientshapeok="t" o:connecttype="rect"/>
         </v:shapetype>
-        <v:shape style="position:absolute;margin-left:324.510010pt;margin-top:37.160pt;width:217.7pt;height:53.4pt;mso-position-horizontal-relative:page;mso-position-vertical-relative:page;z-index:-4768" type="#_x0000_t202" filled="false" stroked="false">
+        <v:shape id="_x0000_s2049" type="#_x0000_t202" style="position:absolute;margin-left:324.5pt;margin-top:37.15pt;width:217.7pt;height:53.4pt;z-index:-251658752;mso-position-horizontal-relative:page;mso-position-vertical-relative:page" filled="f" stroked="f">
           <v:textbox inset="0,0,0,0">
             <w:txbxContent>
               <w:p>
                 <w:pPr>
-                  <w:spacing w:line="245" w:lineRule="exact" w:before="0"/>
-                  <w:ind w:left="0" w:right="38" w:firstLine="0"/>
+                  <w:spacing w:line="245" w:lineRule="exact"/>
+                  <w:ind w:right="38"/>
                   <w:jc w:val="right"/>
                   <w:rPr>
                     <w:i/>
-                    <w:sz w:val="22"/>
                   </w:rPr>
                 </w:pPr>
                 <w:r>
                   <w:rPr>
                     <w:i/>
-                    <w:sz w:val="22"/>
                   </w:rPr>
                   <w:t>American Cancer Society Cancer Action Network</w:t>
                 </w:r>
               </w:p>
               <w:p>
                 <w:pPr>
-                  <w:spacing w:before="0"/>
-                  <w:ind w:left="0" w:right="39" w:firstLine="0"/>
+                  <w:ind w:right="39"/>
                   <w:jc w:val="right"/>
                   <w:rPr>
                     <w:i/>
-                    <w:sz w:val="22"/>
                   </w:rPr>
                 </w:pPr>
                 <w:r>
                   <w:rPr>
                     <w:i/>
-                    <w:sz w:val="22"/>
                   </w:rPr>
                   <w:t>Comments on MA-PDP Call Letter</w:t>
                 </w:r>
               </w:p>
               <w:p>
                 <w:pPr>
-                  <w:spacing w:before="0"/>
-                  <w:ind w:left="0" w:right="38" w:firstLine="0"/>
+                  <w:ind w:right="38"/>
                   <w:jc w:val="right"/>
                   <w:rPr>
                     <w:i/>
-                    <w:sz w:val="22"/>
                   </w:rPr>
                 </w:pPr>
                 <w:r>
                   <w:rPr>
                     <w:i/>
-                    <w:sz w:val="22"/>
                   </w:rPr>
                   <w:t>March 5, 2018</w:t>
                 </w:r>
               </w:p>
               <w:p>
                 <w:pPr>
-                  <w:spacing w:before="0"/>
-                  <w:ind w:left="0" w:right="38" w:firstLine="0"/>
+                  <w:ind w:right="38"/>
                   <w:jc w:val="right"/>
                   <w:rPr>
                     <w:i/>
-                    <w:sz w:val="22"/>
                   </w:rPr>
                 </w:pPr>
                 <w:r>
                   <w:rPr>
                     <w:i/>
-                    <w:sz w:val="22"/>
                   </w:rPr>
-                  <w:t>Page </w:t>
+                  <w:t xml:space="preserve">Page </w:t>
                 </w:r>
                 <w:r>
-                  <w:rPr/>
                   <w:fldChar w:fldCharType="begin"/>
                 </w:r>
                 <w:r>
                   <w:rPr>
                     <w:i/>
-                    <w:sz w:val="22"/>
                   </w:rPr>
-                  <w:instrText> PAGE </w:instrText>
+                  <w:instrText xml:space="preserve"> PAGE </w:instrText>
                 </w:r>
                 <w:r>
-                  <w:rPr/>
                   <w:fldChar w:fldCharType="separate"/>
                 </w:r>
                 <w:r>
-                  <w:rPr/>
-                  <w:t>2</w:t>
+                  <w:rPr>
+                    <w:i/>
+                    <w:noProof/>
+                  </w:rPr>
+                  <w:t>5</w:t>
                 </w:r>
                 <w:r>
-                  <w:rPr/>
                   <w:fldChar w:fldCharType="end"/>
                 </w:r>
               </w:p>
             </w:txbxContent>
           </v:textbox>
-          <w10:wrap type="none"/>
+          <w10:wrap anchorx="page" anchory="page"/>
         </v:shape>
       </w:pict>
     </w:r>
@@ -1925,11 +1949,12 @@
 </file>
 
 <file path=word/numbering.xml><?xml version="1.0" encoding="utf-8"?>
-<w:numbering xmlns:ve="http://schemas.openxmlformats.org/markup-compatibility/2006" xmlns:o="urn:schemas-microsoft-com:office:office" xmlns:r="http://schemas.openxmlformats.org/officeDocument/2006/relationships" xmlns:m="http://schemas.openxmlformats.org/officeDocument/2006/math" xmlns:v="urn:schemas-microsoft-com:vml" xmlns:wp="http://schemas.openxmlformats.org/drawingml/2006/wordprocessingDrawing" xmlns:w10="urn:schemas-microsoft-com:office:word" xmlns:w="http://schemas.openxmlformats.org/wordprocessingml/2006/main" xmlns:wne="http://schemas.microsoft.com/office/word/2006/wordml">
-  <w:abstractNum w:abstractNumId="0">
+<w:numbering xmlns:wpc="http://schemas.microsoft.com/office/word/2010/wordprocessingCanvas" xmlns:mc="http://schemas.openxmlformats.org/markup-compatibility/2006" xmlns:o="urn:schemas-microsoft-com:office:office" xmlns:r="http://schemas.openxmlformats.org/officeDocument/2006/relationships" xmlns:m="http://schemas.openxmlformats.org/officeDocument/2006/math" xmlns:v="urn:schemas-microsoft-com:vml" xmlns:wp14="http://schemas.microsoft.com/office/word/2010/wordprocessingDrawing" xmlns:wp="http://schemas.openxmlformats.org/drawingml/2006/wordprocessingDrawing" xmlns:w10="urn:schemas-microsoft-com:office:word" xmlns:w="http://schemas.openxmlformats.org/wordprocessingml/2006/main" xmlns:w14="http://schemas.microsoft.com/office/word/2010/wordml" xmlns:w15="http://schemas.microsoft.com/office/word/2012/wordml" xmlns:wpg="http://schemas.microsoft.com/office/word/2010/wordprocessingGroup" xmlns:wpi="http://schemas.microsoft.com/office/word/2010/wordprocessingInk" xmlns:wne="http://schemas.microsoft.com/office/word/2006/wordml" xmlns:wps="http://schemas.microsoft.com/office/word/2010/wordprocessingShape" mc:Ignorable="w14 w15 wp14">
+  <w:abstractNum w:abstractNumId="0" w15:restartNumberingAfterBreak="0">
+    <w:nsid w:val="3B585088"/>
     <w:multiLevelType w:val="hybridMultilevel"/>
-    <w:lvl w:ilvl="0">
-      <w:start w:val="0"/>
+    <w:tmpl w:val="75CEFE6E"/>
+    <w:lvl w:ilvl="0" w:tplc="6F301A1A">
       <w:numFmt w:val="bullet"/>
       <w:lvlText w:val=""/>
       <w:lvlJc w:val="left"/>
@@ -1937,14 +1962,13 @@
         <w:ind w:left="840" w:hanging="360"/>
       </w:pPr>
       <w:rPr>
-        <w:rFonts w:hint="default" w:ascii="Symbol" w:hAnsi="Symbol" w:eastAsia="Symbol" w:cs="Symbol"/>
+        <w:rFonts w:ascii="Symbol" w:eastAsia="Symbol" w:hAnsi="Symbol" w:cs="Symbol" w:hint="default"/>
         <w:w w:val="100"/>
         <w:sz w:val="22"/>
         <w:szCs w:val="22"/>
       </w:rPr>
     </w:lvl>
-    <w:lvl w:ilvl="1">
-      <w:start w:val="0"/>
+    <w:lvl w:ilvl="1" w:tplc="BC800B44">
       <w:numFmt w:val="bullet"/>
       <w:lvlText w:val="•"/>
       <w:lvlJc w:val="left"/>
@@ -1955,8 +1979,7 @@
         <w:rFonts w:hint="default"/>
       </w:rPr>
     </w:lvl>
-    <w:lvl w:ilvl="2">
-      <w:start w:val="0"/>
+    <w:lvl w:ilvl="2" w:tplc="AFF034DC">
       <w:numFmt w:val="bullet"/>
       <w:lvlText w:val="•"/>
       <w:lvlJc w:val="left"/>
@@ -1967,8 +1990,7 @@
         <w:rFonts w:hint="default"/>
       </w:rPr>
     </w:lvl>
-    <w:lvl w:ilvl="3">
-      <w:start w:val="0"/>
+    <w:lvl w:ilvl="3" w:tplc="306630A0">
       <w:numFmt w:val="bullet"/>
       <w:lvlText w:val="•"/>
       <w:lvlJc w:val="left"/>
@@ -1979,8 +2001,7 @@
         <w:rFonts w:hint="default"/>
       </w:rPr>
     </w:lvl>
-    <w:lvl w:ilvl="4">
-      <w:start w:val="0"/>
+    <w:lvl w:ilvl="4" w:tplc="CDE42640">
       <w:numFmt w:val="bullet"/>
       <w:lvlText w:val="•"/>
       <w:lvlJc w:val="left"/>
@@ -1991,8 +2012,7 @@
         <w:rFonts w:hint="default"/>
       </w:rPr>
     </w:lvl>
-    <w:lvl w:ilvl="5">
-      <w:start w:val="0"/>
+    <w:lvl w:ilvl="5" w:tplc="B48A8572">
       <w:numFmt w:val="bullet"/>
       <w:lvlText w:val="•"/>
       <w:lvlJc w:val="left"/>
@@ -2003,8 +2023,7 @@
         <w:rFonts w:hint="default"/>
       </w:rPr>
     </w:lvl>
-    <w:lvl w:ilvl="6">
-      <w:start w:val="0"/>
+    <w:lvl w:ilvl="6" w:tplc="FC8E58A2">
       <w:numFmt w:val="bullet"/>
       <w:lvlText w:val="•"/>
       <w:lvlJc w:val="left"/>
@@ -2015,8 +2034,7 @@
         <w:rFonts w:hint="default"/>
       </w:rPr>
     </w:lvl>
-    <w:lvl w:ilvl="7">
-      <w:start w:val="0"/>
+    <w:lvl w:ilvl="7" w:tplc="9F42282A">
       <w:numFmt w:val="bullet"/>
       <w:lvlText w:val="•"/>
       <w:lvlJc w:val="left"/>
@@ -2027,8 +2045,7 @@
         <w:rFonts w:hint="default"/>
       </w:rPr>
     </w:lvl>
-    <w:lvl w:ilvl="8">
-      <w:start w:val="0"/>
+    <w:lvl w:ilvl="8" w:tplc="3BEC2DC0">
       <w:numFmt w:val="bullet"/>
       <w:lvlText w:val="•"/>
       <w:lvlJc w:val="left"/>
@@ -2047,14 +2064,14 @@
 </file>
 
 <file path=word/styles.xml><?xml version="1.0" encoding="utf-8"?>
-<w:styles xmlns:r="http://schemas.openxmlformats.org/officeDocument/2006/relationships" xmlns:w="http://schemas.openxmlformats.org/wordprocessingml/2006/main">
+<w:styles xmlns:mc="http://schemas.openxmlformats.org/markup-compatibility/2006" xmlns:r="http://schemas.openxmlformats.org/officeDocument/2006/relationships" xmlns:w="http://schemas.openxmlformats.org/wordprocessingml/2006/main" xmlns:w14="http://schemas.microsoft.com/office/word/2010/wordml" xmlns:w15="http://schemas.microsoft.com/office/word/2012/wordml" mc:Ignorable="w14 w15">
   <w:docDefaults>
     <w:rPrDefault>
       <w:rPr>
-        <w:rFonts w:cstheme="minorBidi" w:hAnsiTheme="minorHAnsi" w:eastAsiaTheme="minorHAnsi" w:asciiTheme="minorHAnsi"/>
+        <w:rFonts w:asciiTheme="minorHAnsi" w:eastAsiaTheme="minorHAnsi" w:hAnsiTheme="minorHAnsi" w:cstheme="minorBidi"/>
         <w:sz w:val="22"/>
         <w:szCs w:val="22"/>
-        <w:lang w:val="en-US" w:bidi="ar-SA" w:eastAsia="en-US"/>
+        <w:lang w:val="en-US" w:eastAsia="en-US" w:bidi="ar-SA"/>
       </w:rPr>
     </w:rPrDefault>
     <w:pPrDefault>
@@ -2062,50 +2079,433 @@
         <w:widowControl w:val="0"/>
         <w:autoSpaceDE w:val="0"/>
         <w:autoSpaceDN w:val="0"/>
-        <w:spacing w:lineRule="auto" w:line="240" w:before="0" w:after="0"/>
-        <w:ind w:left="0" w:right="0"/>
-        <w:jc w:val="left"/>
       </w:pPr>
     </w:pPrDefault>
   </w:docDefaults>
-  <w:style w:styleId="DefaultParagraphFont" w:default="1" w:type="character">
+  <w:latentStyles w:defLockedState="0" w:defUIPriority="99" w:defSemiHidden="0" w:defUnhideWhenUsed="0" w:defQFormat="0" w:count="371">
+    <w:lsdException w:name="Normal" w:uiPriority="0" w:qFormat="1"/>
+    <w:lsdException w:name="heading 1" w:uiPriority="9" w:qFormat="1"/>
+    <w:lsdException w:name="heading 2" w:semiHidden="1" w:uiPriority="9" w:unhideWhenUsed="1" w:qFormat="1"/>
+    <w:lsdException w:name="heading 3" w:semiHidden="1" w:uiPriority="9" w:unhideWhenUsed="1" w:qFormat="1"/>
+    <w:lsdException w:name="heading 4" w:semiHidden="1" w:uiPriority="9" w:unhideWhenUsed="1" w:qFormat="1"/>
+    <w:lsdException w:name="heading 5" w:semiHidden="1" w:uiPriority="9" w:unhideWhenUsed="1" w:qFormat="1"/>
+    <w:lsdException w:name="heading 6" w:semiHidden="1" w:uiPriority="9" w:unhideWhenUsed="1" w:qFormat="1"/>
+    <w:lsdException w:name="heading 7" w:semiHidden="1" w:uiPriority="9" w:unhideWhenUsed="1" w:qFormat="1"/>
+    <w:lsdException w:name="heading 8" w:semiHidden="1" w:uiPriority="9" w:unhideWhenUsed="1" w:qFormat="1"/>
+    <w:lsdException w:name="heading 9" w:semiHidden="1" w:uiPriority="9" w:unhideWhenUsed="1" w:qFormat="1"/>
+    <w:lsdException w:name="index 1" w:semiHidden="1" w:unhideWhenUsed="1"/>
+    <w:lsdException w:name="index 2" w:semiHidden="1" w:unhideWhenUsed="1"/>
+    <w:lsdException w:name="index 3" w:semiHidden="1" w:unhideWhenUsed="1"/>
+    <w:lsdException w:name="index 4" w:semiHidden="1" w:unhideWhenUsed="1"/>
+    <w:lsdException w:name="index 5" w:semiHidden="1" w:unhideWhenUsed="1"/>
+    <w:lsdException w:name="index 6" w:semiHidden="1" w:unhideWhenUsed="1"/>
+    <w:lsdException w:name="index 7" w:semiHidden="1" w:unhideWhenUsed="1"/>
+    <w:lsdException w:name="index 8" w:semiHidden="1" w:unhideWhenUsed="1"/>
+    <w:lsdException w:name="index 9" w:semiHidden="1" w:unhideWhenUsed="1"/>
+    <w:lsdException w:name="toc 1" w:semiHidden="1" w:uiPriority="39" w:unhideWhenUsed="1"/>
+    <w:lsdException w:name="toc 2" w:semiHidden="1" w:uiPriority="39" w:unhideWhenUsed="1"/>
+    <w:lsdException w:name="toc 3" w:semiHidden="1" w:uiPriority="39" w:unhideWhenUsed="1"/>
+    <w:lsdException w:name="toc 4" w:semiHidden="1" w:uiPriority="39" w:unhideWhenUsed="1"/>
+    <w:lsdException w:name="toc 5" w:semiHidden="1" w:uiPriority="39" w:unhideWhenUsed="1"/>
+    <w:lsdException w:name="toc 6" w:semiHidden="1" w:uiPriority="39" w:unhideWhenUsed="1"/>
+    <w:lsdException w:name="toc 7" w:semiHidden="1" w:uiPriority="39" w:unhideWhenUsed="1"/>
+    <w:lsdException w:name="toc 8" w:semiHidden="1" w:uiPriority="39" w:unhideWhenUsed="1"/>
+    <w:lsdException w:name="toc 9" w:semiHidden="1" w:uiPriority="39" w:unhideWhenUsed="1"/>
+    <w:lsdException w:name="Normal Indent" w:semiHidden="1" w:unhideWhenUsed="1"/>
+    <w:lsdException w:name="footnote text" w:semiHidden="1" w:unhideWhenUsed="1"/>
+    <w:lsdException w:name="annotation text" w:semiHidden="1" w:unhideWhenUsed="1"/>
+    <w:lsdException w:name="header" w:semiHidden="1" w:unhideWhenUsed="1"/>
+    <w:lsdException w:name="footer" w:semiHidden="1" w:unhideWhenUsed="1"/>
+    <w:lsdException w:name="index heading" w:semiHidden="1" w:unhideWhenUsed="1"/>
+    <w:lsdException w:name="caption" w:semiHidden="1" w:uiPriority="35" w:unhideWhenUsed="1" w:qFormat="1"/>
+    <w:lsdException w:name="table of figures" w:semiHidden="1" w:unhideWhenUsed="1"/>
+    <w:lsdException w:name="envelope address" w:semiHidden="1" w:unhideWhenUsed="1"/>
+    <w:lsdException w:name="envelope return" w:semiHidden="1" w:unhideWhenUsed="1"/>
+    <w:lsdException w:name="footnote reference" w:semiHidden="1" w:unhideWhenUsed="1"/>
+    <w:lsdException w:name="annotation reference" w:semiHidden="1" w:unhideWhenUsed="1"/>
+    <w:lsdException w:name="line number" w:semiHidden="1" w:unhideWhenUsed="1"/>
+    <w:lsdException w:name="page number" w:semiHidden="1" w:unhideWhenUsed="1"/>
+    <w:lsdException w:name="endnote reference" w:semiHidden="1" w:unhideWhenUsed="1"/>
+    <w:lsdException w:name="endnote text" w:semiHidden="1" w:unhideWhenUsed="1"/>
+    <w:lsdException w:name="table of authorities" w:semiHidden="1" w:unhideWhenUsed="1"/>
+    <w:lsdException w:name="macro" w:semiHidden="1" w:unhideWhenUsed="1"/>
+    <w:lsdException w:name="toa heading" w:semiHidden="1" w:unhideWhenUsed="1"/>
+    <w:lsdException w:name="List" w:semiHidden="1" w:unhideWhenUsed="1"/>
+    <w:lsdException w:name="List Bullet" w:semiHidden="1" w:unhideWhenUsed="1"/>
+    <w:lsdException w:name="List Number" w:semiHidden="1" w:unhideWhenUsed="1"/>
+    <w:lsdException w:name="List 2" w:semiHidden="1" w:unhideWhenUsed="1"/>
+    <w:lsdException w:name="List 3" w:semiHidden="1" w:unhideWhenUsed="1"/>
+    <w:lsdException w:name="List 4" w:semiHidden="1" w:unhideWhenUsed="1"/>
+    <w:lsdException w:name="List 5" w:semiHidden="1" w:unhideWhenUsed="1"/>
+    <w:lsdException w:name="List Bullet 2" w:semiHidden="1" w:unhideWhenUsed="1"/>
+    <w:lsdException w:name="List Bullet 3" w:semiHidden="1" w:unhideWhenUsed="1"/>
+    <w:lsdException w:name="List Bullet 4" w:semiHidden="1" w:unhideWhenUsed="1"/>
+    <w:lsdException w:name="List Bullet 5" w:semiHidden="1" w:unhideWhenUsed="1"/>
+    <w:lsdException w:name="List Number 2" w:semiHidden="1" w:unhideWhenUsed="1"/>
+    <w:lsdException w:name="List Number 3" w:semiHidden="1" w:unhideWhenUsed="1"/>
+    <w:lsdException w:name="List Number 4" w:semiHidden="1" w:unhideWhenUsed="1"/>
+    <w:lsdException w:name="List Number 5" w:semiHidden="1" w:unhideWhenUsed="1"/>
+    <w:lsdException w:name="Title" w:uiPriority="10" w:qFormat="1"/>
+    <w:lsdException w:name="Closing" w:semiHidden="1" w:unhideWhenUsed="1"/>
+    <w:lsdException w:name="Signature" w:semiHidden="1" w:unhideWhenUsed="1"/>
+    <w:lsdException w:name="Default Paragraph Font" w:semiHidden="1" w:uiPriority="1" w:unhideWhenUsed="1"/>
+    <w:lsdException w:name="Body Text" w:semiHidden="1" w:unhideWhenUsed="1"/>
+    <w:lsdException w:name="Body Text Indent" w:semiHidden="1" w:unhideWhenUsed="1"/>
+    <w:lsdException w:name="List Continue" w:semiHidden="1" w:unhideWhenUsed="1"/>
+    <w:lsdException w:name="List Continue 2" w:semiHidden="1" w:unhideWhenUsed="1"/>
+    <w:lsdException w:name="List Continue 3" w:semiHidden="1" w:unhideWhenUsed="1"/>
+    <w:lsdException w:name="List Continue 4" w:semiHidden="1" w:unhideWhenUsed="1"/>
+    <w:lsdException w:name="List Continue 5" w:semiHidden="1" w:unhideWhenUsed="1"/>
+    <w:lsdException w:name="Message Header" w:semiHidden="1" w:unhideWhenUsed="1"/>
+    <w:lsdException w:name="Subtitle" w:uiPriority="11" w:qFormat="1"/>
+    <w:lsdException w:name="Salutation" w:semiHidden="1" w:unhideWhenUsed="1"/>
+    <w:lsdException w:name="Date" w:semiHidden="1" w:unhideWhenUsed="1"/>
+    <w:lsdException w:name="Body Text First Indent" w:semiHidden="1" w:unhideWhenUsed="1"/>
+    <w:lsdException w:name="Body Text First Indent 2" w:semiHidden="1" w:unhideWhenUsed="1"/>
+    <w:lsdException w:name="Note Heading" w:semiHidden="1" w:unhideWhenUsed="1"/>
+    <w:lsdException w:name="Body Text 2" w:semiHidden="1" w:unhideWhenUsed="1"/>
+    <w:lsdException w:name="Body Text 3" w:semiHidden="1" w:unhideWhenUsed="1"/>
+    <w:lsdException w:name="Body Text Indent 2" w:semiHidden="1" w:unhideWhenUsed="1"/>
+    <w:lsdException w:name="Body Text Indent 3" w:semiHidden="1" w:unhideWhenUsed="1"/>
+    <w:lsdException w:name="Block Text" w:semiHidden="1" w:unhideWhenUsed="1"/>
+    <w:lsdException w:name="Hyperlink" w:semiHidden="1" w:unhideWhenUsed="1"/>
+    <w:lsdException w:name="FollowedHyperlink" w:semiHidden="1" w:unhideWhenUsed="1"/>
+    <w:lsdException w:name="Strong" w:uiPriority="22" w:qFormat="1"/>
+    <w:lsdException w:name="Emphasis" w:uiPriority="20" w:qFormat="1"/>
+    <w:lsdException w:name="Document Map" w:semiHidden="1" w:unhideWhenUsed="1"/>
+    <w:lsdException w:name="Plain Text" w:semiHidden="1" w:unhideWhenUsed="1"/>
+    <w:lsdException w:name="E-mail Signature" w:semiHidden="1" w:unhideWhenUsed="1"/>
+    <w:lsdException w:name="HTML Top of Form" w:semiHidden="1" w:unhideWhenUsed="1"/>
+    <w:lsdException w:name="HTML Bottom of Form" w:semiHidden="1" w:unhideWhenUsed="1"/>
+    <w:lsdException w:name="Normal (Web)" w:semiHidden="1" w:unhideWhenUsed="1"/>
+    <w:lsdException w:name="HTML Acronym" w:semiHidden="1" w:unhideWhenUsed="1"/>
+    <w:lsdException w:name="HTML Address" w:semiHidden="1" w:unhideWhenUsed="1"/>
+    <w:lsdException w:name="HTML Cite" w:semiHidden="1" w:unhideWhenUsed="1"/>
+    <w:lsdException w:name="HTML Code" w:semiHidden="1" w:unhideWhenUsed="1"/>
+    <w:lsdException w:name="HTML Definition" w:semiHidden="1" w:unhideWhenUsed="1"/>
+    <w:lsdException w:name="HTML Keyboard" w:semiHidden="1" w:unhideWhenUsed="1"/>
+    <w:lsdException w:name="HTML Preformatted" w:semiHidden="1" w:unhideWhenUsed="1"/>
+    <w:lsdException w:name="HTML Sample" w:semiHidden="1" w:unhideWhenUsed="1"/>
+    <w:lsdException w:name="HTML Typewriter" w:semiHidden="1" w:unhideWhenUsed="1"/>
+    <w:lsdException w:name="HTML Variable" w:semiHidden="1" w:unhideWhenUsed="1"/>
+    <w:lsdException w:name="Normal Table" w:semiHidden="1" w:unhideWhenUsed="1"/>
+    <w:lsdException w:name="annotation subject" w:semiHidden="1" w:unhideWhenUsed="1"/>
+    <w:lsdException w:name="No List" w:semiHidden="1" w:unhideWhenUsed="1"/>
+    <w:lsdException w:name="Outline List 1" w:semiHidden="1" w:unhideWhenUsed="1"/>
+    <w:lsdException w:name="Outline List 2" w:semiHidden="1" w:unhideWhenUsed="1"/>
+    <w:lsdException w:name="Outline List 3" w:semiHidden="1" w:unhideWhenUsed="1"/>
+    <w:lsdException w:name="Table Simple 1" w:semiHidden="1" w:unhideWhenUsed="1"/>
+    <w:lsdException w:name="Table Simple 2" w:semiHidden="1" w:unhideWhenUsed="1"/>
+    <w:lsdException w:name="Table Simple 3" w:semiHidden="1" w:unhideWhenUsed="1"/>
+    <w:lsdException w:name="Table Classic 1" w:semiHidden="1" w:unhideWhenUsed="1"/>
+    <w:lsdException w:name="Table Classic 2" w:semiHidden="1" w:unhideWhenUsed="1"/>
+    <w:lsdException w:name="Table Classic 3" w:semiHidden="1" w:unhideWhenUsed="1"/>
+    <w:lsdException w:name="Table Classic 4" w:semiHidden="1" w:unhideWhenUsed="1"/>
+    <w:lsdException w:name="Table Colorful 1" w:semiHidden="1" w:unhideWhenUsed="1"/>
+    <w:lsdException w:name="Table Colorful 2" w:semiHidden="1" w:unhideWhenUsed="1"/>
+    <w:lsdException w:name="Table Colorful 3" w:semiHidden="1" w:unhideWhenUsed="1"/>
+    <w:lsdException w:name="Table Columns 1" w:semiHidden="1" w:unhideWhenUsed="1"/>
+    <w:lsdException w:name="Table Columns 2" w:semiHidden="1" w:unhideWhenUsed="1"/>
+    <w:lsdException w:name="Table Columns 3" w:semiHidden="1" w:unhideWhenUsed="1"/>
+    <w:lsdException w:name="Table Columns 4" w:semiHidden="1" w:unhideWhenUsed="1"/>
+    <w:lsdException w:name="Table Columns 5" w:semiHidden="1" w:unhideWhenUsed="1"/>
+    <w:lsdException w:name="Table Grid 1" w:semiHidden="1" w:unhideWhenUsed="1"/>
+    <w:lsdException w:name="Table Grid 2" w:semiHidden="1" w:unhideWhenUsed="1"/>
+    <w:lsdException w:name="Table Grid 3" w:semiHidden="1" w:unhideWhenUsed="1"/>
+    <w:lsdException w:name="Table Grid 4" w:semiHidden="1" w:unhideWhenUsed="1"/>
+    <w:lsdException w:name="Table Grid 5" w:semiHidden="1" w:unhideWhenUsed="1"/>
+    <w:lsdException w:name="Table Grid 6" w:semiHidden="1" w:unhideWhenUsed="1"/>
+    <w:lsdException w:name="Table Grid 7" w:semiHidden="1" w:unhideWhenUsed="1"/>
+    <w:lsdException w:name="Table Grid 8" w:semiHidden="1" w:unhideWhenUsed="1"/>
+    <w:lsdException w:name="Table List 1" w:semiHidden="1" w:unhideWhenUsed="1"/>
+    <w:lsdException w:name="Table List 2" w:semiHidden="1" w:unhideWhenUsed="1"/>
+    <w:lsdException w:name="Table List 3" w:semiHidden="1" w:unhideWhenUsed="1"/>
+    <w:lsdException w:name="Table List 4" w:semiHidden="1" w:unhideWhenUsed="1"/>
+    <w:lsdException w:name="Table List 5" w:semiHidden="1" w:unhideWhenUsed="1"/>
+    <w:lsdException w:name="Table List 6" w:semiHidden="1" w:unhideWhenUsed="1"/>
+    <w:lsdException w:name="Table List 7" w:semiHidden="1" w:unhideWhenUsed="1"/>
+    <w:lsdException w:name="Table List 8" w:semiHidden="1" w:unhideWhenUsed="1"/>
+    <w:lsdException w:name="Table 3D effects 1" w:semiHidden="1" w:unhideWhenUsed="1"/>
+    <w:lsdException w:name="Table 3D effects 2" w:semiHidden="1" w:unhideWhenUsed="1"/>
+    <w:lsdException w:name="Table 3D effects 3" w:semiHidden="1" w:unhideWhenUsed="1"/>
+    <w:lsdException w:name="Table Contemporary" w:semiHidden="1" w:unhideWhenUsed="1"/>
+    <w:lsdException w:name="Table Elegant" w:semiHidden="1" w:unhideWhenUsed="1"/>
+    <w:lsdException w:name="Table Professional" w:semiHidden="1" w:unhideWhenUsed="1"/>
+    <w:lsdException w:name="Table Subtle 1" w:semiHidden="1" w:unhideWhenUsed="1"/>
+    <w:lsdException w:name="Table Subtle 2" w:semiHidden="1" w:unhideWhenUsed="1"/>
+    <w:lsdException w:name="Table Web 1" w:semiHidden="1" w:unhideWhenUsed="1"/>
+    <w:lsdException w:name="Table Web 2" w:semiHidden="1" w:unhideWhenUsed="1"/>
+    <w:lsdException w:name="Table Web 3" w:semiHidden="1" w:unhideWhenUsed="1"/>
+    <w:lsdException w:name="Balloon Text" w:semiHidden="1" w:unhideWhenUsed="1"/>
+    <w:lsdException w:name="Table Grid" w:uiPriority="39"/>
+    <w:lsdException w:name="Table Theme" w:semiHidden="1" w:unhideWhenUsed="1"/>
+    <w:lsdException w:name="Placeholder Text" w:semiHidden="1"/>
+    <w:lsdException w:name="No Spacing" w:uiPriority="1" w:qFormat="1"/>
+    <w:lsdException w:name="Light Shading" w:uiPriority="60"/>
+    <w:lsdException w:name="Light List" w:uiPriority="61"/>
+    <w:lsdException w:name="Light Grid" w:uiPriority="62"/>
+    <w:lsdException w:name="Medium Shading 1" w:uiPriority="63"/>
+    <w:lsdException w:name="Medium Shading 2" w:uiPriority="64"/>
+    <w:lsdException w:name="Medium List 1" w:uiPriority="65"/>
+    <w:lsdException w:name="Medium List 2" w:uiPriority="66"/>
+    <w:lsdException w:name="Medium Grid 1" w:uiPriority="67"/>
+    <w:lsdException w:name="Medium Grid 2" w:uiPriority="68"/>
+    <w:lsdException w:name="Medium Grid 3" w:uiPriority="69"/>
+    <w:lsdException w:name="Dark List" w:uiPriority="70"/>
+    <w:lsdException w:name="Colorful Shading" w:uiPriority="71"/>
+    <w:lsdException w:name="Colorful List" w:uiPriority="72"/>
+    <w:lsdException w:name="Colorful Grid" w:uiPriority="73"/>
+    <w:lsdException w:name="Light Shading Accent 1" w:uiPriority="60"/>
+    <w:lsdException w:name="Light List Accent 1" w:uiPriority="61"/>
+    <w:lsdException w:name="Light Grid Accent 1" w:uiPriority="62"/>
+    <w:lsdException w:name="Medium Shading 1 Accent 1" w:uiPriority="63"/>
+    <w:lsdException w:name="Medium Shading 2 Accent 1" w:uiPriority="64"/>
+    <w:lsdException w:name="Medium List 1 Accent 1" w:uiPriority="65"/>
+    <w:lsdException w:name="Revision" w:semiHidden="1"/>
+    <w:lsdException w:name="List Paragraph" w:uiPriority="34" w:qFormat="1"/>
+    <w:lsdException w:name="Quote" w:uiPriority="29" w:qFormat="1"/>
+    <w:lsdException w:name="Intense Quote" w:uiPriority="30" w:qFormat="1"/>
+    <w:lsdException w:name="Medium List 2 Accent 1" w:uiPriority="66"/>
+    <w:lsdException w:name="Medium Grid 1 Accent 1" w:uiPriority="67"/>
+    <w:lsdException w:name="Medium Grid 2 Accent 1" w:uiPriority="68"/>
+    <w:lsdException w:name="Medium Grid 3 Accent 1" w:uiPriority="69"/>
+    <w:lsdException w:name="Dark List Accent 1" w:uiPriority="70"/>
+    <w:lsdException w:name="Colorful Shading Accent 1" w:uiPriority="71"/>
+    <w:lsdException w:name="Colorful List Accent 1" w:uiPriority="72"/>
+    <w:lsdException w:name="Colorful Grid Accent 1" w:uiPriority="73"/>
+    <w:lsdException w:name="Light Shading Accent 2" w:uiPriority="60"/>
+    <w:lsdException w:name="Light List Accent 2" w:uiPriority="61"/>
+    <w:lsdException w:name="Light Grid Accent 2" w:uiPriority="62"/>
+    <w:lsdException w:name="Medium Shading 1 Accent 2" w:uiPriority="63"/>
+    <w:lsdException w:name="Medium Shading 2 Accent 2" w:uiPriority="64"/>
+    <w:lsdException w:name="Medium List 1 Accent 2" w:uiPriority="65"/>
+    <w:lsdException w:name="Medium List 2 Accent 2" w:uiPriority="66"/>
+    <w:lsdException w:name="Medium Grid 1 Accent 2" w:uiPriority="67"/>
+    <w:lsdException w:name="Medium Grid 2 Accent 2" w:uiPriority="68"/>
+    <w:lsdException w:name="Medium Grid 3 Accent 2" w:uiPriority="69"/>
+    <w:lsdException w:name="Dark List Accent 2" w:uiPriority="70"/>
+    <w:lsdException w:name="Colorful Shading Accent 2" w:uiPriority="71"/>
+    <w:lsdException w:name="Colorful List Accent 2" w:uiPriority="72"/>
+    <w:lsdException w:name="Colorful Grid Accent 2" w:uiPriority="73"/>
+    <w:lsdException w:name="Light Shading Accent 3" w:uiPriority="60"/>
+    <w:lsdException w:name="Light List Accent 3" w:uiPriority="61"/>
+    <w:lsdException w:name="Light Grid Accent 3" w:uiPriority="62"/>
+    <w:lsdException w:name="Medium Shading 1 Accent 3" w:uiPriority="63"/>
+    <w:lsdException w:name="Medium Shading 2 Accent 3" w:uiPriority="64"/>
+    <w:lsdException w:name="Medium List 1 Accent 3" w:uiPriority="65"/>
+    <w:lsdException w:name="Medium List 2 Accent 3" w:uiPriority="66"/>
+    <w:lsdException w:name="Medium Grid 1 Accent 3" w:uiPriority="67"/>
+    <w:lsdException w:name="Medium Grid 2 Accent 3" w:uiPriority="68"/>
+    <w:lsdException w:name="Medium Grid 3 Accent 3" w:uiPriority="69"/>
+    <w:lsdException w:name="Dark List Accent 3" w:uiPriority="70"/>
+    <w:lsdException w:name="Colorful Shading Accent 3" w:uiPriority="71"/>
+    <w:lsdException w:name="Colorful List Accent 3" w:uiPriority="72"/>
+    <w:lsdException w:name="Colorful Grid Accent 3" w:uiPriority="73"/>
+    <w:lsdException w:name="Light Shading Accent 4" w:uiPriority="60"/>
+    <w:lsdException w:name="Light List Accent 4" w:uiPriority="61"/>
+    <w:lsdException w:name="Light Grid Accent 4" w:uiPriority="62"/>
+    <w:lsdException w:name="Medium Shading 1 Accent 4" w:uiPriority="63"/>
+    <w:lsdException w:name="Medium Shading 2 Accent 4" w:uiPriority="64"/>
+    <w:lsdException w:name="Medium List 1 Accent 4" w:uiPriority="65"/>
+    <w:lsdException w:name="Medium List 2 Accent 4" w:uiPriority="66"/>
+    <w:lsdException w:name="Medium Grid 1 Accent 4" w:uiPriority="67"/>
+    <w:lsdException w:name="Medium Grid 2 Accent 4" w:uiPriority="68"/>
+    <w:lsdException w:name="Medium Grid 3 Accent 4" w:uiPriority="69"/>
+    <w:lsdException w:name="Dark List Accent 4" w:uiPriority="70"/>
+    <w:lsdException w:name="Colorful Shading Accent 4" w:uiPriority="71"/>
+    <w:lsdException w:name="Colorful List Accent 4" w:uiPriority="72"/>
+    <w:lsdException w:name="Colorful Grid Accent 4" w:uiPriority="73"/>
+    <w:lsdException w:name="Light Shading Accent 5" w:uiPriority="60"/>
+    <w:lsdException w:name="Light List Accent 5" w:uiPriority="61"/>
+    <w:lsdException w:name="Light Grid Accent 5" w:uiPriority="62"/>
+    <w:lsdException w:name="Medium Shading 1 Accent 5" w:uiPriority="63"/>
+    <w:lsdException w:name="Medium Shading 2 Accent 5" w:uiPriority="64"/>
+    <w:lsdException w:name="Medium List 1 Accent 5" w:uiPriority="65"/>
+    <w:lsdException w:name="Medium List 2 Accent 5" w:uiPriority="66"/>
+    <w:lsdException w:name="Medium Grid 1 Accent 5" w:uiPriority="67"/>
+    <w:lsdException w:name="Medium Grid 2 Accent 5" w:uiPriority="68"/>
+    <w:lsdException w:name="Medium Grid 3 Accent 5" w:uiPriority="69"/>
+    <w:lsdException w:name="Dark List Accent 5" w:uiPriority="70"/>
+    <w:lsdException w:name="Colorful Shading Accent 5" w:uiPriority="71"/>
+    <w:lsdException w:name="Colorful List Accent 5" w:uiPriority="72"/>
+    <w:lsdException w:name="Colorful Grid Accent 5" w:uiPriority="73"/>
+    <w:lsdException w:name="Light Shading Accent 6" w:uiPriority="60"/>
+    <w:lsdException w:name="Light List Accent 6" w:uiPriority="61"/>
+    <w:lsdException w:name="Light Grid Accent 6" w:uiPriority="62"/>
+    <w:lsdException w:name="Medium Shading 1 Accent 6" w:uiPriority="63"/>
+    <w:lsdException w:name="Medium Shading 2 Accent 6" w:uiPriority="64"/>
+    <w:lsdException w:name="Medium List 1 Accent 6" w:uiPriority="65"/>
+    <w:lsdException w:name="Medium List 2 Accent 6" w:uiPriority="66"/>
+    <w:lsdException w:name="Medium Grid 1 Accent 6" w:uiPriority="67"/>
+    <w:lsdException w:name="Medium Grid 2 Accent 6" w:uiPriority="68"/>
+    <w:lsdException w:name="Medium Grid 3 Accent 6" w:uiPriority="69"/>
+    <w:lsdException w:name="Dark List Accent 6" w:uiPriority="70"/>
+    <w:lsdException w:name="Colorful Shading Accent 6" w:uiPriority="71"/>
+    <w:lsdException w:name="Colorful List Accent 6" w:uiPriority="72"/>
+    <w:lsdException w:name="Colorful Grid Accent 6" w:uiPriority="73"/>
+    <w:lsdException w:name="Subtle Emphasis" w:uiPriority="19" w:qFormat="1"/>
+    <w:lsdException w:name="Intense Emphasis" w:uiPriority="21" w:qFormat="1"/>
+    <w:lsdException w:name="Subtle Reference" w:uiPriority="31" w:qFormat="1"/>
+    <w:lsdException w:name="Intense Reference" w:uiPriority="32" w:qFormat="1"/>
+    <w:lsdException w:name="Book Title" w:uiPriority="33" w:qFormat="1"/>
+    <w:lsdException w:name="Bibliography" w:semiHidden="1" w:uiPriority="37" w:unhideWhenUsed="1"/>
+    <w:lsdException w:name="TOC Heading" w:semiHidden="1" w:uiPriority="39" w:unhideWhenUsed="1" w:qFormat="1"/>
+    <w:lsdException w:name="Plain Table 1" w:uiPriority="41"/>
+    <w:lsdException w:name="Plain Table 2" w:uiPriority="42"/>
+    <w:lsdException w:name="Plain Table 3" w:uiPriority="43"/>
+    <w:lsdException w:name="Plain Table 4" w:uiPriority="44"/>
+    <w:lsdException w:name="Plain Table 5" w:uiPriority="45"/>
+    <w:lsdException w:name="Grid Table Light" w:uiPriority="40"/>
+    <w:lsdException w:name="Grid Table 1 Light" w:uiPriority="46"/>
+    <w:lsdException w:name="Grid Table 2" w:uiPriority="47"/>
+    <w:lsdException w:name="Grid Table 3" w:uiPriority="48"/>
+    <w:lsdException w:name="Grid Table 4" w:uiPriority="49"/>
+    <w:lsdException w:name="Grid Table 5 Dark" w:uiPriority="50"/>
+    <w:lsdException w:name="Grid Table 6 Colorful" w:uiPriority="51"/>
+    <w:lsdException w:name="Grid Table 7 Colorful" w:uiPriority="52"/>
+    <w:lsdException w:name="Grid Table 1 Light Accent 1" w:uiPriority="46"/>
+    <w:lsdException w:name="Grid Table 2 Accent 1" w:uiPriority="47"/>
+    <w:lsdException w:name="Grid Table 3 Accent 1" w:uiPriority="48"/>
+    <w:lsdException w:name="Grid Table 4 Accent 1" w:uiPriority="49"/>
+    <w:lsdException w:name="Grid Table 5 Dark Accent 1" w:uiPriority="50"/>
+    <w:lsdException w:name="Grid Table 6 Colorful Accent 1" w:uiPriority="51"/>
+    <w:lsdException w:name="Grid Table 7 Colorful Accent 1" w:uiPriority="52"/>
+    <w:lsdException w:name="Grid Table 1 Light Accent 2" w:uiPriority="46"/>
+    <w:lsdException w:name="Grid Table 2 Accent 2" w:uiPriority="47"/>
+    <w:lsdException w:name="Grid Table 3 Accent 2" w:uiPriority="48"/>
+    <w:lsdException w:name="Grid Table 4 Accent 2" w:uiPriority="49"/>
+    <w:lsdException w:name="Grid Table 5 Dark Accent 2" w:uiPriority="50"/>
+    <w:lsdException w:name="Grid Table 6 Colorful Accent 2" w:uiPriority="51"/>
+    <w:lsdException w:name="Grid Table 7 Colorful Accent 2" w:uiPriority="52"/>
+    <w:lsdException w:name="Grid Table 1 Light Accent 3" w:uiPriority="46"/>
+    <w:lsdException w:name="Grid Table 2 Accent 3" w:uiPriority="47"/>
+    <w:lsdException w:name="Grid Table 3 Accent 3" w:uiPriority="48"/>
+    <w:lsdException w:name="Grid Table 4 Accent 3" w:uiPriority="49"/>
+    <w:lsdException w:name="Grid Table 5 Dark Accent 3" w:uiPriority="50"/>
+    <w:lsdException w:name="Grid Table 6 Colorful Accent 3" w:uiPriority="51"/>
+    <w:lsdException w:name="Grid Table 7 Colorful Accent 3" w:uiPriority="52"/>
+    <w:lsdException w:name="Grid Table 1 Light Accent 4" w:uiPriority="46"/>
+    <w:lsdException w:name="Grid Table 2 Accent 4" w:uiPriority="47"/>
+    <w:lsdException w:name="Grid Table 3 Accent 4" w:uiPriority="48"/>
+    <w:lsdException w:name="Grid Table 4 Accent 4" w:uiPriority="49"/>
+    <w:lsdException w:name="Grid Table 5 Dark Accent 4" w:uiPriority="50"/>
+    <w:lsdException w:name="Grid Table 6 Colorful Accent 4" w:uiPriority="51"/>
+    <w:lsdException w:name="Grid Table 7 Colorful Accent 4" w:uiPriority="52"/>
+    <w:lsdException w:name="Grid Table 1 Light Accent 5" w:uiPriority="46"/>
+    <w:lsdException w:name="Grid Table 2 Accent 5" w:uiPriority="47"/>
+    <w:lsdException w:name="Grid Table 3 Accent 5" w:uiPriority="48"/>
+    <w:lsdException w:name="Grid Table 4 Accent 5" w:uiPriority="49"/>
+    <w:lsdException w:name="Grid Table 5 Dark Accent 5" w:uiPriority="50"/>
+    <w:lsdException w:name="Grid Table 6 Colorful Accent 5" w:uiPriority="51"/>
+    <w:lsdException w:name="Grid Table 7 Colorful Accent 5" w:uiPriority="52"/>
+    <w:lsdException w:name="Grid Table 1 Light Accent 6" w:uiPriority="46"/>
+    <w:lsdException w:name="Grid Table 2 Accent 6" w:uiPriority="47"/>
+    <w:lsdException w:name="Grid Table 3 Accent 6" w:uiPriority="48"/>
+    <w:lsdException w:name="Grid Table 4 Accent 6" w:uiPriority="49"/>
+    <w:lsdException w:name="Grid Table 5 Dark Accent 6" w:uiPriority="50"/>
+    <w:lsdException w:name="Grid Table 6 Colorful Accent 6" w:uiPriority="51"/>
+    <w:lsdException w:name="Grid Table 7 Colorful Accent 6" w:uiPriority="52"/>
+    <w:lsdException w:name="List Table 1 Light" w:uiPriority="46"/>
+    <w:lsdException w:name="List Table 2" w:uiPriority="47"/>
+    <w:lsdException w:name="List Table 3" w:uiPriority="48"/>
+    <w:lsdException w:name="List Table 4" w:uiPriority="49"/>
+    <w:lsdException w:name="List Table 5 Dark" w:uiPriority="50"/>
+    <w:lsdException w:name="List Table 6 Colorful" w:uiPriority="51"/>
+    <w:lsdException w:name="List Table 7 Colorful" w:uiPriority="52"/>
+    <w:lsdException w:name="List Table 1 Light Accent 1" w:uiPriority="46"/>
+    <w:lsdException w:name="List Table 2 Accent 1" w:uiPriority="47"/>
+    <w:lsdException w:name="List Table 3 Accent 1" w:uiPriority="48"/>
+    <w:lsdException w:name="List Table 4 Accent 1" w:uiPriority="49"/>
+    <w:lsdException w:name="List Table 5 Dark Accent 1" w:uiPriority="50"/>
+    <w:lsdException w:name="List Table 6 Colorful Accent 1" w:uiPriority="51"/>
+    <w:lsdException w:name="List Table 7 Colorful Accent 1" w:uiPriority="52"/>
+    <w:lsdException w:name="List Table 1 Light Accent 2" w:uiPriority="46"/>
+    <w:lsdException w:name="List Table 2 Accent 2" w:uiPriority="47"/>
+    <w:lsdException w:name="List Table 3 Accent 2" w:uiPriority="48"/>
+    <w:lsdException w:name="List Table 4 Accent 2" w:uiPriority="49"/>
+    <w:lsdException w:name="List Table 5 Dark Accent 2" w:uiPriority="50"/>
+    <w:lsdException w:name="List Table 6 Colorful Accent 2" w:uiPriority="51"/>
+    <w:lsdException w:name="List Table 7 Colorful Accent 2" w:uiPriority="52"/>
+    <w:lsdException w:name="List Table 1 Light Accent 3" w:uiPriority="46"/>
+    <w:lsdException w:name="List Table 2 Accent 3" w:uiPriority="47"/>
+    <w:lsdException w:name="List Table 3 Accent 3" w:uiPriority="48"/>
+    <w:lsdException w:name="List Table 4 Accent 3" w:uiPriority="49"/>
+    <w:lsdException w:name="List Table 5 Dark Accent 3" w:uiPriority="50"/>
+    <w:lsdException w:name="List Table 6 Colorful Accent 3" w:uiPriority="51"/>
+    <w:lsdException w:name="List Table 7 Colorful Accent 3" w:uiPriority="52"/>
+    <w:lsdException w:name="List Table 1 Light Accent 4" w:uiPriority="46"/>
+    <w:lsdException w:name="List Table 2 Accent 4" w:uiPriority="47"/>
+    <w:lsdException w:name="List Table 3 Accent 4" w:uiPriority="48"/>
+    <w:lsdException w:name="List Table 4 Accent 4" w:uiPriority="49"/>
+    <w:lsdException w:name="List Table 5 Dark Accent 4" w:uiPriority="50"/>
+    <w:lsdException w:name="List Table 6 Colorful Accent 4" w:uiPriority="51"/>
+    <w:lsdException w:name="List Table 7 Colorful Accent 4" w:uiPriority="52"/>
+    <w:lsdException w:name="List Table 1 Light Accent 5" w:uiPriority="46"/>
+    <w:lsdException w:name="List Table 2 Accent 5" w:uiPriority="47"/>
+    <w:lsdException w:name="List Table 3 Accent 5" w:uiPriority="48"/>
+    <w:lsdException w:name="List Table 4 Accent 5" w:uiPriority="49"/>
+    <w:lsdException w:name="List Table 5 Dark Accent 5" w:uiPriority="50"/>
+    <w:lsdException w:name="List Table 6 Colorful Accent 5" w:uiPriority="51"/>
+    <w:lsdException w:name="List Table 7 Colorful Accent 5" w:uiPriority="52"/>
+    <w:lsdException w:name="List Table 1 Light Accent 6" w:uiPriority="46"/>
+    <w:lsdException w:name="List Table 2 Accent 6" w:uiPriority="47"/>
+    <w:lsdException w:name="List Table 3 Accent 6" w:uiPriority="48"/>
+    <w:lsdException w:name="List Table 4 Accent 6" w:uiPriority="49"/>
+    <w:lsdException w:name="List Table 5 Dark Accent 6" w:uiPriority="50"/>
+    <w:lsdException w:name="List Table 6 Colorful Accent 6" w:uiPriority="51"/>
+    <w:lsdException w:name="List Table 7 Colorful Accent 6" w:uiPriority="52"/>
+  </w:latentStyles>
+  <w:style w:type="paragraph" w:default="1" w:styleId="Normal">
+    <w:name w:val="Normal"/>
+    <w:uiPriority w:val="1"/>
+    <w:qFormat/>
+    <w:rPr>
+      <w:rFonts w:ascii="Calibri" w:eastAsia="Calibri" w:hAnsi="Calibri" w:cs="Calibri"/>
+    </w:rPr>
+  </w:style>
+  <w:style w:type="paragraph" w:styleId="Heading1">
+    <w:name w:val="heading 1"/>
+    <w:basedOn w:val="Normal"/>
+    <w:uiPriority w:val="1"/>
+    <w:qFormat/>
+    <w:pPr>
+      <w:spacing w:before="119"/>
+      <w:ind w:left="120"/>
+      <w:outlineLvl w:val="0"/>
+    </w:pPr>
+    <w:rPr>
+      <w:b/>
+      <w:bCs/>
+    </w:rPr>
+  </w:style>
+  <w:style w:type="character" w:default="1" w:styleId="DefaultParagraphFont">
     <w:name w:val="Default Paragraph Font"/>
     <w:uiPriority w:val="1"/>
     <w:semiHidden/>
     <w:unhideWhenUsed/>
   </w:style>
-  <w:style w:styleId="TableNormal" w:default="1" w:type="table">
-    <w:name w:val="Table Normal"/>
-    <w:uiPriority w:val="2"/>
+  <w:style w:type="table" w:default="1" w:styleId="TableNormal">
+    <w:name w:val="Normal Table"/>
+    <w:uiPriority w:val="99"/>
     <w:semiHidden/>
     <w:unhideWhenUsed/>
-    <w:qFormat/>
     <w:tblPr>
       <w:tblInd w:w="0" w:type="dxa"/>
       <w:tblCellMar>
         <w:top w:w="0" w:type="dxa"/>
-        <w:left w:w="0" w:type="dxa"/>
+        <w:left w:w="108" w:type="dxa"/>
         <w:bottom w:w="0" w:type="dxa"/>
-        <w:right w:w="0" w:type="dxa"/>
+        <w:right w:w="108" w:type="dxa"/>
       </w:tblCellMar>
     </w:tblPr>
   </w:style>
-  <w:style w:styleId="NoList" w:default="1" w:type="numbering">
+  <w:style w:type="numbering" w:default="1" w:styleId="NoList">
     <w:name w:val="No List"/>
     <w:uiPriority w:val="99"/>
     <w:semiHidden/>
     <w:unhideWhenUsed/>
   </w:style>
-  <w:style w:default="1" w:styleId="Normal" w:type="paragraph">
-    <w:name w:val="Normal"/>
-    <w:uiPriority w:val="1"/>
-    <w:qFormat/>
-    <w:pPr/>
-    <w:rPr>
-      <w:rFonts w:ascii="Calibri" w:hAnsi="Calibri" w:eastAsia="Calibri" w:cs="Calibri"/>
-    </w:rPr>
-  </w:style>
-  <w:style w:styleId="BodyText" w:type="paragraph">
+  <w:style w:type="paragraph" w:styleId="BodyText">
     <w:name w:val="Body Text"/>
     <w:basedOn w:val="Normal"/>
     <w:uiPriority w:val="1"/>
@@ -2113,31 +2513,8 @@
     <w:pPr>
       <w:ind w:left="120"/>
     </w:pPr>
-    <w:rPr>
-      <w:rFonts w:ascii="Calibri" w:hAnsi="Calibri" w:eastAsia="Calibri" w:cs="Calibri"/>
-      <w:sz w:val="22"/>
-      <w:szCs w:val="22"/>
-    </w:rPr>
   </w:style>
-  <w:style w:styleId="Heading1" w:type="paragraph">
-    <w:name w:val="Heading 1"/>
-    <w:basedOn w:val="Normal"/>
-    <w:uiPriority w:val="1"/>
-    <w:qFormat/>
-    <w:pPr>
-      <w:spacing w:before="119"/>
-      <w:ind w:left="120"/>
-      <w:outlineLvl w:val="1"/>
-    </w:pPr>
-    <w:rPr>
-      <w:rFonts w:ascii="Calibri" w:hAnsi="Calibri" w:eastAsia="Calibri" w:cs="Calibri"/>
-      <w:b/>
-      <w:bCs/>
-      <w:sz w:val="22"/>
-      <w:szCs w:val="22"/>
-    </w:rPr>
-  </w:style>
-  <w:style w:styleId="ListParagraph" w:type="paragraph">
+  <w:style w:type="paragraph" w:styleId="ListParagraph">
     <w:name w:val="List Paragraph"/>
     <w:basedOn w:val="Normal"/>
     <w:uiPriority w:val="1"/>
@@ -2146,17 +2523,12 @@
       <w:spacing w:before="120"/>
       <w:ind w:left="840" w:right="120" w:hanging="360"/>
     </w:pPr>
-    <w:rPr>
-      <w:rFonts w:ascii="Calibri" w:hAnsi="Calibri" w:eastAsia="Calibri" w:cs="Calibri"/>
-    </w:rPr>
   </w:style>
-  <w:style w:styleId="TableParagraph" w:type="paragraph">
+  <w:style w:type="paragraph" w:customStyle="1" w:styleId="TableParagraph">
     <w:name w:val="Table Paragraph"/>
     <w:basedOn w:val="Normal"/>
     <w:uiPriority w:val="1"/>
     <w:qFormat/>
-    <w:pPr/>
-    <w:rPr/>
   </w:style>
 </w:styles>
 </file>
